--- a/章节文本/绪论.docx
+++ b/章节文本/绪论.docx
@@ -4,9 +4,8 @@
   <w:body>
     <w:p>
       <w:pPr>
-        <w:pStyle w:val="2"/>
-        <w:spacing w:before="156" w:after="156"/>
-        <w:ind w:left="569"/>
+        <w:pStyle w:val="a7"/>
+        <w:spacing w:before="468" w:after="312"/>
       </w:pPr>
       <w:bookmarkStart w:id="0" w:name="_Toc451934036"/>
       <w:bookmarkStart w:id="1" w:name="_Toc451934679"/>
@@ -15,6 +14,846 @@
       <w:bookmarkStart w:id="4" w:name="_Toc452327268"/>
       <w:bookmarkStart w:id="5" w:name="_Toc452327434"/>
       <w:bookmarkStart w:id="6" w:name="_Toc485592869"/>
+      <w:bookmarkStart w:id="7" w:name="_Toc485592866"/>
+      <w:r>
+        <w:t>摘</w:t>
+      </w:r>
+      <w:r>
+        <w:t xml:space="preserve">  </w:t>
+      </w:r>
+      <w:r>
+        <w:t>要</w:t>
+      </w:r>
+      <w:bookmarkEnd w:id="7"/>
+    </w:p>
+    <w:p>
+      <w:pPr>
+        <w:wordWrap w:val="0"/>
+        <w:adjustRightInd w:val="0"/>
+        <w:snapToGrid w:val="0"/>
+        <w:spacing w:line="360" w:lineRule="auto"/>
+        <w:ind w:firstLineChars="200" w:firstLine="480"/>
+        <w:rPr>
+          <w:rFonts w:cstheme="minorBidi"/>
+          <w:sz w:val="24"/>
+          <w:szCs w:val="21"/>
+        </w:rPr>
+      </w:pPr>
+      <w:r>
+        <w:rPr>
+          <w:rFonts w:cstheme="minorBidi" w:hint="eastAsia"/>
+          <w:sz w:val="24"/>
+          <w:szCs w:val="21"/>
+        </w:rPr>
+        <w:t>新一代视频编码标准</w:t>
+      </w:r>
+      <w:r>
+        <w:rPr>
+          <w:rFonts w:cstheme="minorBidi" w:hint="eastAsia"/>
+          <w:sz w:val="24"/>
+          <w:szCs w:val="21"/>
+        </w:rPr>
+        <w:t>HEVC</w:t>
+      </w:r>
+      <w:r>
+        <w:rPr>
+          <w:rFonts w:cstheme="minorBidi" w:hint="eastAsia"/>
+          <w:sz w:val="24"/>
+          <w:szCs w:val="21"/>
+        </w:rPr>
+        <w:t>于</w:t>
+      </w:r>
+      <w:r>
+        <w:rPr>
+          <w:rFonts w:cstheme="minorBidi" w:hint="eastAsia"/>
+          <w:sz w:val="24"/>
+          <w:szCs w:val="21"/>
+        </w:rPr>
+        <w:t>2013</w:t>
+      </w:r>
+      <w:r>
+        <w:rPr>
+          <w:rFonts w:cstheme="minorBidi" w:hint="eastAsia"/>
+          <w:sz w:val="24"/>
+          <w:szCs w:val="21"/>
+        </w:rPr>
+        <w:t>年正式发布。与前代标准</w:t>
+      </w:r>
+      <w:r>
+        <w:rPr>
+          <w:rFonts w:cstheme="minorBidi" w:hint="eastAsia"/>
+          <w:sz w:val="24"/>
+          <w:szCs w:val="21"/>
+        </w:rPr>
+        <w:t>H</w:t>
+      </w:r>
+      <w:r>
+        <w:rPr>
+          <w:rFonts w:cstheme="minorBidi"/>
+          <w:sz w:val="24"/>
+          <w:szCs w:val="21"/>
+        </w:rPr>
+        <w:t>.264/AVC</w:t>
+      </w:r>
+      <w:r>
+        <w:rPr>
+          <w:rFonts w:cstheme="minorBidi" w:hint="eastAsia"/>
+          <w:sz w:val="24"/>
+          <w:szCs w:val="21"/>
+        </w:rPr>
+        <w:t>标准相比，</w:t>
+      </w:r>
+      <w:r>
+        <w:rPr>
+          <w:rFonts w:cstheme="minorBidi" w:hint="eastAsia"/>
+          <w:sz w:val="24"/>
+          <w:szCs w:val="21"/>
+        </w:rPr>
+        <w:t>HEVC</w:t>
+      </w:r>
+      <w:r>
+        <w:rPr>
+          <w:rFonts w:cstheme="minorBidi" w:hint="eastAsia"/>
+          <w:sz w:val="24"/>
+          <w:szCs w:val="21"/>
+        </w:rPr>
+        <w:t>标准</w:t>
+      </w:r>
+      <w:r>
+        <w:rPr>
+          <w:rFonts w:cstheme="minorBidi" w:hint="eastAsia"/>
+          <w:sz w:val="24"/>
+          <w:szCs w:val="21"/>
+        </w:rPr>
+        <w:t>在编码压缩率上取得了大幅提升，但同时也增加了</w:t>
+      </w:r>
+      <w:r>
+        <w:rPr>
+          <w:rFonts w:cstheme="minorBidi" w:hint="eastAsia"/>
+          <w:sz w:val="24"/>
+          <w:szCs w:val="21"/>
+        </w:rPr>
+        <w:t>约</w:t>
+      </w:r>
+      <w:r>
+        <w:rPr>
+          <w:rFonts w:cstheme="minorBidi" w:hint="eastAsia"/>
+          <w:sz w:val="24"/>
+          <w:szCs w:val="21"/>
+        </w:rPr>
+        <w:t>70%</w:t>
+      </w:r>
+      <w:r>
+        <w:rPr>
+          <w:rFonts w:cstheme="minorBidi" w:hint="eastAsia"/>
+          <w:sz w:val="24"/>
+          <w:szCs w:val="21"/>
+        </w:rPr>
+        <w:t>的编码时间。这一耗时的增加主要源自于</w:t>
+      </w:r>
+      <w:r>
+        <w:rPr>
+          <w:rFonts w:cstheme="minorBidi" w:hint="eastAsia"/>
+          <w:sz w:val="24"/>
+          <w:szCs w:val="21"/>
+        </w:rPr>
+        <w:t>HEVC</w:t>
+      </w:r>
+      <w:r>
+        <w:rPr>
+          <w:rFonts w:cstheme="minorBidi" w:hint="eastAsia"/>
+          <w:sz w:val="24"/>
+          <w:szCs w:val="21"/>
+        </w:rPr>
+        <w:t>标准中更加复杂的图像划分方式与计算</w:t>
+      </w:r>
+      <w:r>
+        <w:rPr>
+          <w:rFonts w:cstheme="minorBidi" w:hint="eastAsia"/>
+          <w:sz w:val="24"/>
+          <w:szCs w:val="21"/>
+        </w:rPr>
+        <w:t>过程。</w:t>
+      </w:r>
+      <w:r>
+        <w:rPr>
+          <w:rFonts w:cstheme="minorBidi" w:hint="eastAsia"/>
+          <w:sz w:val="24"/>
+          <w:szCs w:val="21"/>
+        </w:rPr>
+        <w:t>正是由于其</w:t>
+      </w:r>
+      <w:r>
+        <w:rPr>
+          <w:rFonts w:cstheme="minorBidi" w:hint="eastAsia"/>
+          <w:sz w:val="24"/>
+          <w:szCs w:val="21"/>
+        </w:rPr>
+        <w:t>低下的运行速度，</w:t>
+      </w:r>
+      <w:r>
+        <w:rPr>
+          <w:rFonts w:cstheme="minorBidi" w:hint="eastAsia"/>
+          <w:sz w:val="24"/>
+          <w:szCs w:val="21"/>
+        </w:rPr>
+        <w:t>HEVC</w:t>
+      </w:r>
+      <w:r>
+        <w:rPr>
+          <w:rFonts w:cstheme="minorBidi" w:hint="eastAsia"/>
+          <w:sz w:val="24"/>
+          <w:szCs w:val="21"/>
+        </w:rPr>
+        <w:t>目前仍</w:t>
+      </w:r>
+      <w:r>
+        <w:rPr>
+          <w:rFonts w:cstheme="minorBidi" w:hint="eastAsia"/>
+          <w:sz w:val="24"/>
+          <w:szCs w:val="21"/>
+        </w:rPr>
+        <w:t>难以在市场中</w:t>
+      </w:r>
+      <w:r>
+        <w:rPr>
+          <w:rFonts w:cstheme="minorBidi" w:hint="eastAsia"/>
+          <w:sz w:val="24"/>
+          <w:szCs w:val="21"/>
+        </w:rPr>
+        <w:t>被</w:t>
+      </w:r>
+      <w:r>
+        <w:rPr>
+          <w:rFonts w:cstheme="minorBidi" w:hint="eastAsia"/>
+          <w:sz w:val="24"/>
+          <w:szCs w:val="21"/>
+        </w:rPr>
+        <w:t>大规模使用</w:t>
+      </w:r>
+      <w:r>
+        <w:rPr>
+          <w:rFonts w:cstheme="minorBidi" w:hint="eastAsia"/>
+          <w:sz w:val="24"/>
+          <w:szCs w:val="21"/>
+        </w:rPr>
+        <w:t>。</w:t>
+      </w:r>
+      <w:r>
+        <w:rPr>
+          <w:rFonts w:cstheme="minorBidi" w:hint="eastAsia"/>
+          <w:sz w:val="24"/>
+          <w:szCs w:val="21"/>
+        </w:rPr>
+        <w:t>以</w:t>
+      </w:r>
+      <w:r>
+        <w:rPr>
+          <w:rFonts w:cstheme="minorBidi" w:hint="eastAsia"/>
+          <w:sz w:val="24"/>
+          <w:szCs w:val="21"/>
+        </w:rPr>
+        <w:t>HEVC</w:t>
+      </w:r>
+      <w:r>
+        <w:rPr>
+          <w:rFonts w:cstheme="minorBidi" w:hint="eastAsia"/>
+          <w:sz w:val="24"/>
+          <w:szCs w:val="21"/>
+        </w:rPr>
+        <w:t>标准测试模型为参照，</w:t>
+      </w:r>
+      <w:r>
+        <w:rPr>
+          <w:rFonts w:cstheme="minorBidi" w:hint="eastAsia"/>
+          <w:sz w:val="24"/>
+          <w:szCs w:val="21"/>
+        </w:rPr>
+        <w:t>基于</w:t>
+      </w:r>
+      <w:r>
+        <w:rPr>
+          <w:rFonts w:cstheme="minorBidi" w:hint="eastAsia"/>
+          <w:sz w:val="24"/>
+          <w:szCs w:val="21"/>
+        </w:rPr>
+        <w:t>CPU-GPU</w:t>
+      </w:r>
+      <w:r>
+        <w:rPr>
+          <w:rFonts w:cstheme="minorBidi" w:hint="eastAsia"/>
+          <w:sz w:val="24"/>
+          <w:szCs w:val="21"/>
+        </w:rPr>
+        <w:t>的多核异构平台</w:t>
+      </w:r>
+      <w:r>
+        <w:rPr>
+          <w:rFonts w:cstheme="minorBidi" w:hint="eastAsia"/>
+          <w:sz w:val="24"/>
+          <w:szCs w:val="21"/>
+        </w:rPr>
+        <w:t>，利用</w:t>
+      </w:r>
+      <w:r>
+        <w:rPr>
+          <w:rFonts w:cstheme="minorBidi" w:hint="eastAsia"/>
+          <w:sz w:val="24"/>
+          <w:szCs w:val="21"/>
+        </w:rPr>
+        <w:t>CUDA</w:t>
+      </w:r>
+      <w:r>
+        <w:rPr>
+          <w:rFonts w:cstheme="minorBidi" w:hint="eastAsia"/>
+          <w:sz w:val="24"/>
+          <w:szCs w:val="21"/>
+        </w:rPr>
+        <w:t>编程</w:t>
+      </w:r>
+      <w:r>
+        <w:rPr>
+          <w:rFonts w:cstheme="minorBidi" w:hint="eastAsia"/>
+          <w:sz w:val="24"/>
+          <w:szCs w:val="21"/>
+        </w:rPr>
+        <w:t>平台</w:t>
+      </w:r>
+      <w:r>
+        <w:rPr>
+          <w:rFonts w:cstheme="minorBidi" w:hint="eastAsia"/>
+          <w:sz w:val="24"/>
+          <w:szCs w:val="21"/>
+        </w:rPr>
+        <w:t>对</w:t>
+      </w:r>
+      <w:r>
+        <w:rPr>
+          <w:rFonts w:cstheme="minorBidi" w:hint="eastAsia"/>
+          <w:sz w:val="24"/>
+          <w:szCs w:val="21"/>
+        </w:rPr>
+        <w:t>HEVC</w:t>
+      </w:r>
+      <w:r>
+        <w:rPr>
+          <w:rFonts w:cstheme="minorBidi" w:hint="eastAsia"/>
+          <w:sz w:val="24"/>
+          <w:szCs w:val="21"/>
+        </w:rPr>
+        <w:t>中的复杂运算进行了并行优化，充分利用了目前家用电脑中日渐常见的</w:t>
+      </w:r>
+      <w:r>
+        <w:rPr>
+          <w:rFonts w:cstheme="minorBidi" w:hint="eastAsia"/>
+          <w:sz w:val="24"/>
+          <w:szCs w:val="21"/>
+        </w:rPr>
+        <w:t>GPU</w:t>
+      </w:r>
+      <w:r>
+        <w:rPr>
+          <w:rFonts w:cstheme="minorBidi" w:hint="eastAsia"/>
+          <w:sz w:val="24"/>
+          <w:szCs w:val="21"/>
+        </w:rPr>
+        <w:t>计算资源</w:t>
+      </w:r>
+      <w:r>
+        <w:rPr>
+          <w:rFonts w:cstheme="minorBidi" w:hint="eastAsia"/>
+          <w:sz w:val="24"/>
+          <w:szCs w:val="21"/>
+        </w:rPr>
+        <w:t>。</w:t>
+      </w:r>
+    </w:p>
+    <w:p>
+      <w:pPr>
+        <w:wordWrap w:val="0"/>
+        <w:adjustRightInd w:val="0"/>
+        <w:snapToGrid w:val="0"/>
+        <w:spacing w:line="360" w:lineRule="auto"/>
+        <w:ind w:firstLineChars="200" w:firstLine="480"/>
+        <w:rPr>
+          <w:rFonts w:cstheme="minorBidi" w:hint="eastAsia"/>
+          <w:sz w:val="24"/>
+          <w:szCs w:val="21"/>
+        </w:rPr>
+      </w:pPr>
+      <w:r>
+        <w:rPr>
+          <w:rFonts w:cstheme="minorBidi" w:hint="eastAsia"/>
+          <w:sz w:val="24"/>
+          <w:szCs w:val="21"/>
+        </w:rPr>
+        <w:t>对于</w:t>
+      </w:r>
+      <w:r>
+        <w:rPr>
+          <w:rFonts w:cstheme="minorBidi" w:hint="eastAsia"/>
+          <w:sz w:val="24"/>
+          <w:szCs w:val="21"/>
+        </w:rPr>
+        <w:t>HEVC</w:t>
+      </w:r>
+      <w:r>
+        <w:rPr>
+          <w:rFonts w:cstheme="minorBidi" w:hint="eastAsia"/>
+          <w:sz w:val="24"/>
+          <w:szCs w:val="21"/>
+        </w:rPr>
+        <w:t>中的两大主要耗时模块：</w:t>
+      </w:r>
+      <w:proofErr w:type="gramStart"/>
+      <w:r>
+        <w:rPr>
+          <w:rFonts w:cstheme="minorBidi" w:hint="eastAsia"/>
+          <w:sz w:val="24"/>
+          <w:szCs w:val="21"/>
+        </w:rPr>
+        <w:t>帧内预测</w:t>
+      </w:r>
+      <w:proofErr w:type="gramEnd"/>
+      <w:r>
+        <w:rPr>
+          <w:rFonts w:cstheme="minorBidi" w:hint="eastAsia"/>
+          <w:sz w:val="24"/>
+          <w:szCs w:val="21"/>
+        </w:rPr>
+        <w:t>模块化</w:t>
+      </w:r>
+      <w:r>
+        <w:rPr>
+          <w:rFonts w:cstheme="minorBidi" w:hint="eastAsia"/>
+          <w:sz w:val="24"/>
+          <w:szCs w:val="21"/>
+        </w:rPr>
+        <w:t>和变换量化模块，分别</w:t>
+      </w:r>
+      <w:r>
+        <w:rPr>
+          <w:rFonts w:cstheme="minorBidi" w:hint="eastAsia"/>
+          <w:sz w:val="24"/>
+          <w:szCs w:val="21"/>
+        </w:rPr>
+        <w:t>选取其中核心功能函数进行并行算法的设计</w:t>
+      </w:r>
+      <w:r>
+        <w:rPr>
+          <w:rFonts w:cstheme="minorBidi" w:hint="eastAsia"/>
+          <w:sz w:val="24"/>
+          <w:szCs w:val="21"/>
+        </w:rPr>
+        <w:t>、实现与测试</w:t>
+      </w:r>
+      <w:r>
+        <w:rPr>
+          <w:rFonts w:cstheme="minorBidi" w:hint="eastAsia"/>
+          <w:sz w:val="24"/>
+          <w:szCs w:val="21"/>
+        </w:rPr>
+        <w:t>。</w:t>
+      </w:r>
+      <w:proofErr w:type="gramStart"/>
+      <w:r>
+        <w:rPr>
+          <w:rFonts w:cstheme="minorBidi" w:hint="eastAsia"/>
+          <w:sz w:val="24"/>
+          <w:szCs w:val="21"/>
+        </w:rPr>
+        <w:t>在帧内预测</w:t>
+      </w:r>
+      <w:proofErr w:type="gramEnd"/>
+      <w:r>
+        <w:rPr>
+          <w:rFonts w:cstheme="minorBidi" w:hint="eastAsia"/>
+          <w:sz w:val="24"/>
+          <w:szCs w:val="21"/>
+        </w:rPr>
+        <w:t>模块</w:t>
+      </w:r>
+      <w:r>
+        <w:rPr>
+          <w:rFonts w:cstheme="minorBidi" w:hint="eastAsia"/>
+          <w:sz w:val="24"/>
+          <w:szCs w:val="21"/>
+        </w:rPr>
+        <w:t>中</w:t>
+      </w:r>
+      <w:r>
+        <w:rPr>
+          <w:rFonts w:cstheme="minorBidi" w:hint="eastAsia"/>
+          <w:sz w:val="24"/>
+          <w:szCs w:val="21"/>
+        </w:rPr>
+        <w:t>，对</w:t>
+      </w:r>
+      <w:r>
+        <w:rPr>
+          <w:rFonts w:cstheme="minorBidi" w:hint="eastAsia"/>
+          <w:sz w:val="24"/>
+          <w:szCs w:val="21"/>
+        </w:rPr>
+        <w:t>哈达</w:t>
+      </w:r>
+      <w:proofErr w:type="gramStart"/>
+      <w:r>
+        <w:rPr>
+          <w:rFonts w:cstheme="minorBidi" w:hint="eastAsia"/>
+          <w:sz w:val="24"/>
+          <w:szCs w:val="21"/>
+        </w:rPr>
+        <w:t>玛</w:t>
+      </w:r>
+      <w:proofErr w:type="gramEnd"/>
+      <w:r>
+        <w:rPr>
+          <w:rFonts w:cstheme="minorBidi" w:hint="eastAsia"/>
+          <w:sz w:val="24"/>
+          <w:szCs w:val="21"/>
+        </w:rPr>
+        <w:t>失真函数</w:t>
+      </w:r>
+      <w:r>
+        <w:rPr>
+          <w:rFonts w:cstheme="minorBidi" w:hint="eastAsia"/>
+          <w:sz w:val="24"/>
+          <w:szCs w:val="21"/>
+        </w:rPr>
+        <w:t>实现并比较了</w:t>
+      </w:r>
+      <w:r>
+        <w:rPr>
+          <w:rFonts w:cstheme="minorBidi" w:hint="eastAsia"/>
+          <w:sz w:val="24"/>
+          <w:szCs w:val="21"/>
+        </w:rPr>
+        <w:t>2</w:t>
+      </w:r>
+      <w:r>
+        <w:rPr>
+          <w:rFonts w:cstheme="minorBidi" w:hint="eastAsia"/>
+          <w:sz w:val="24"/>
+          <w:szCs w:val="21"/>
+        </w:rPr>
+        <w:t>种优化方法，</w:t>
+      </w:r>
+      <w:r>
+        <w:rPr>
+          <w:rFonts w:cstheme="minorBidi" w:hint="eastAsia"/>
+          <w:sz w:val="24"/>
+          <w:szCs w:val="21"/>
+        </w:rPr>
+        <w:t>加速比</w:t>
+      </w:r>
+      <w:r>
+        <w:rPr>
+          <w:rFonts w:cstheme="minorBidi" w:hint="eastAsia"/>
+          <w:sz w:val="24"/>
+          <w:szCs w:val="21"/>
+        </w:rPr>
+        <w:t>达到</w:t>
+      </w:r>
+      <w:r>
+        <w:rPr>
+          <w:rFonts w:cstheme="minorBidi" w:hint="eastAsia"/>
+          <w:sz w:val="24"/>
+          <w:szCs w:val="21"/>
+        </w:rPr>
+        <w:t>9</w:t>
+      </w:r>
+      <w:r>
+        <w:rPr>
+          <w:rFonts w:cstheme="minorBidi" w:hint="eastAsia"/>
+          <w:sz w:val="24"/>
+          <w:szCs w:val="21"/>
+        </w:rPr>
+        <w:t>19</w:t>
+      </w:r>
+      <w:r>
+        <w:rPr>
+          <w:rFonts w:cstheme="minorBidi" w:hint="eastAsia"/>
+          <w:sz w:val="24"/>
+          <w:szCs w:val="21"/>
+        </w:rPr>
+        <w:t>%</w:t>
+      </w:r>
+      <w:r>
+        <w:rPr>
+          <w:rFonts w:cstheme="minorBidi" w:hint="eastAsia"/>
+          <w:sz w:val="24"/>
+          <w:szCs w:val="21"/>
+        </w:rPr>
+        <w:t>；对</w:t>
+      </w:r>
+      <w:r>
+        <w:rPr>
+          <w:rFonts w:cstheme="minorBidi" w:hint="eastAsia"/>
+          <w:sz w:val="24"/>
+          <w:szCs w:val="21"/>
+        </w:rPr>
+        <w:t>预测值计算函数实现了</w:t>
+      </w:r>
+      <w:r>
+        <w:rPr>
+          <w:rFonts w:cstheme="minorBidi" w:hint="eastAsia"/>
+          <w:sz w:val="24"/>
+          <w:szCs w:val="21"/>
+        </w:rPr>
+        <w:t>并行优化，加速比达到</w:t>
+      </w:r>
+      <w:r>
+        <w:rPr>
+          <w:rFonts w:cstheme="minorBidi" w:hint="eastAsia"/>
+          <w:sz w:val="24"/>
+          <w:szCs w:val="21"/>
+        </w:rPr>
+        <w:t>170%</w:t>
+      </w:r>
+      <w:r>
+        <w:rPr>
+          <w:rFonts w:cstheme="minorBidi" w:hint="eastAsia"/>
+          <w:sz w:val="24"/>
+          <w:szCs w:val="21"/>
+        </w:rPr>
+        <w:t>。在变换量化模块</w:t>
+      </w:r>
+      <w:r>
+        <w:rPr>
+          <w:rFonts w:cstheme="minorBidi" w:hint="eastAsia"/>
+          <w:sz w:val="24"/>
+          <w:szCs w:val="21"/>
+        </w:rPr>
+        <w:t>中</w:t>
+      </w:r>
+      <w:r>
+        <w:rPr>
+          <w:rFonts w:cstheme="minorBidi" w:hint="eastAsia"/>
+          <w:sz w:val="24"/>
+          <w:szCs w:val="21"/>
+        </w:rPr>
+        <w:t>，对</w:t>
+      </w:r>
+      <w:r>
+        <w:rPr>
+          <w:rFonts w:cstheme="minorBidi" w:hint="eastAsia"/>
+          <w:sz w:val="24"/>
+          <w:szCs w:val="21"/>
+        </w:rPr>
+        <w:t>离散余弦变换函数设计并比较了</w:t>
+      </w:r>
+      <w:r>
+        <w:rPr>
+          <w:rFonts w:cstheme="minorBidi" w:hint="eastAsia"/>
+          <w:sz w:val="24"/>
+          <w:szCs w:val="21"/>
+        </w:rPr>
+        <w:t>2</w:t>
+      </w:r>
+      <w:r>
+        <w:rPr>
+          <w:rFonts w:cstheme="minorBidi" w:hint="eastAsia"/>
+          <w:sz w:val="24"/>
+          <w:szCs w:val="21"/>
+        </w:rPr>
+        <w:t>种优化方法</w:t>
+      </w:r>
+      <w:r>
+        <w:rPr>
+          <w:rFonts w:cstheme="minorBidi" w:hint="eastAsia"/>
+          <w:sz w:val="24"/>
+          <w:szCs w:val="21"/>
+        </w:rPr>
+        <w:t>，加速比达到</w:t>
+      </w:r>
+      <w:r>
+        <w:rPr>
+          <w:rFonts w:cstheme="minorBidi" w:hint="eastAsia"/>
+          <w:sz w:val="24"/>
+          <w:szCs w:val="21"/>
+        </w:rPr>
+        <w:t>8</w:t>
+      </w:r>
+      <w:r>
+        <w:rPr>
+          <w:rFonts w:cstheme="minorBidi" w:hint="eastAsia"/>
+          <w:sz w:val="24"/>
+          <w:szCs w:val="21"/>
+        </w:rPr>
+        <w:t>11</w:t>
+      </w:r>
+      <w:r>
+        <w:rPr>
+          <w:rFonts w:cstheme="minorBidi" w:hint="eastAsia"/>
+          <w:sz w:val="24"/>
+          <w:szCs w:val="21"/>
+        </w:rPr>
+        <w:t>%</w:t>
+      </w:r>
+      <w:r>
+        <w:rPr>
+          <w:rFonts w:cstheme="minorBidi" w:hint="eastAsia"/>
+          <w:sz w:val="24"/>
+          <w:szCs w:val="21"/>
+        </w:rPr>
+        <w:t>；对离散正弦变换函数实现并行优化</w:t>
+      </w:r>
+      <w:r>
+        <w:rPr>
+          <w:rFonts w:cstheme="minorBidi" w:hint="eastAsia"/>
+          <w:sz w:val="24"/>
+          <w:szCs w:val="21"/>
+        </w:rPr>
+        <w:t>，加速比达到</w:t>
+      </w:r>
+      <w:r>
+        <w:rPr>
+          <w:rFonts w:cstheme="minorBidi" w:hint="eastAsia"/>
+          <w:sz w:val="24"/>
+          <w:szCs w:val="21"/>
+        </w:rPr>
+        <w:t>136%</w:t>
+      </w:r>
+      <w:r>
+        <w:rPr>
+          <w:rFonts w:cstheme="minorBidi" w:hint="eastAsia"/>
+          <w:sz w:val="24"/>
+          <w:szCs w:val="21"/>
+        </w:rPr>
+        <w:t>。</w:t>
+      </w:r>
+      <w:r>
+        <w:rPr>
+          <w:rFonts w:cstheme="minorBidi" w:hint="eastAsia"/>
+          <w:sz w:val="24"/>
+          <w:szCs w:val="21"/>
+        </w:rPr>
+        <w:t>最终试验结果表明，</w:t>
+      </w:r>
+      <w:r>
+        <w:rPr>
+          <w:rFonts w:cstheme="minorBidi" w:hint="eastAsia"/>
+          <w:sz w:val="24"/>
+          <w:szCs w:val="21"/>
+        </w:rPr>
+        <w:t>在模块和编码器层</w:t>
+      </w:r>
+      <w:r>
+        <w:rPr>
+          <w:rFonts w:cstheme="minorBidi" w:hint="eastAsia"/>
+          <w:sz w:val="24"/>
+          <w:szCs w:val="21"/>
+        </w:rPr>
+        <w:t>面</w:t>
+      </w:r>
+      <w:r>
+        <w:rPr>
+          <w:rFonts w:cstheme="minorBidi" w:hint="eastAsia"/>
+          <w:sz w:val="24"/>
+          <w:szCs w:val="21"/>
+        </w:rPr>
+        <w:t>，</w:t>
+      </w:r>
+      <w:proofErr w:type="gramStart"/>
+      <w:r>
+        <w:rPr>
+          <w:rFonts w:cstheme="minorBidi" w:hint="eastAsia"/>
+          <w:sz w:val="24"/>
+          <w:szCs w:val="21"/>
+        </w:rPr>
+        <w:t>对帧内预测</w:t>
+      </w:r>
+      <w:proofErr w:type="gramEnd"/>
+      <w:r>
+        <w:rPr>
+          <w:rFonts w:cstheme="minorBidi" w:hint="eastAsia"/>
+          <w:sz w:val="24"/>
+          <w:szCs w:val="21"/>
+        </w:rPr>
+        <w:t>模块</w:t>
+      </w:r>
+      <w:r>
+        <w:rPr>
+          <w:rFonts w:cstheme="minorBidi" w:hint="eastAsia"/>
+          <w:sz w:val="24"/>
+          <w:szCs w:val="21"/>
+        </w:rPr>
+        <w:t>整体提高运行速度</w:t>
+      </w:r>
+      <w:r>
+        <w:rPr>
+          <w:rFonts w:cstheme="minorBidi" w:hint="eastAsia"/>
+          <w:sz w:val="24"/>
+          <w:szCs w:val="21"/>
+        </w:rPr>
+        <w:t>22%</w:t>
+      </w:r>
+      <w:r>
+        <w:rPr>
+          <w:rFonts w:cstheme="minorBidi" w:hint="eastAsia"/>
+          <w:sz w:val="24"/>
+          <w:szCs w:val="21"/>
+        </w:rPr>
+        <w:t>，对变换量化模块整体提高运行速度</w:t>
+      </w:r>
+      <w:r>
+        <w:rPr>
+          <w:rFonts w:cstheme="minorBidi" w:hint="eastAsia"/>
+          <w:sz w:val="24"/>
+          <w:szCs w:val="21"/>
+        </w:rPr>
+        <w:t>25.8%</w:t>
+      </w:r>
+      <w:r>
+        <w:rPr>
+          <w:rFonts w:cstheme="minorBidi" w:hint="eastAsia"/>
+          <w:sz w:val="24"/>
+          <w:szCs w:val="21"/>
+        </w:rPr>
+        <w:t>，对编码器</w:t>
+      </w:r>
+      <w:proofErr w:type="gramStart"/>
+      <w:r>
+        <w:rPr>
+          <w:rFonts w:cstheme="minorBidi" w:hint="eastAsia"/>
+          <w:sz w:val="24"/>
+          <w:szCs w:val="21"/>
+        </w:rPr>
+        <w:t>整体整体</w:t>
+      </w:r>
+      <w:proofErr w:type="gramEnd"/>
+      <w:r>
+        <w:rPr>
+          <w:rFonts w:cstheme="minorBidi" w:hint="eastAsia"/>
+          <w:sz w:val="24"/>
+          <w:szCs w:val="21"/>
+        </w:rPr>
+        <w:t>提高运行速度</w:t>
+      </w:r>
+      <w:r>
+        <w:rPr>
+          <w:rFonts w:cstheme="minorBidi" w:hint="eastAsia"/>
+          <w:sz w:val="24"/>
+          <w:szCs w:val="21"/>
+        </w:rPr>
+        <w:t>19.7%</w:t>
+      </w:r>
+      <w:r>
+        <w:rPr>
+          <w:rFonts w:cstheme="minorBidi" w:hint="eastAsia"/>
+          <w:sz w:val="24"/>
+          <w:szCs w:val="21"/>
+        </w:rPr>
+        <w:t>。</w:t>
+      </w:r>
+    </w:p>
+    <w:p>
+      <w:pPr>
+        <w:pStyle w:val="2"/>
+        <w:spacing w:before="156" w:after="156"/>
+        <w:ind w:left="569"/>
+      </w:pPr>
       <w:r>
         <w:t>课题背景</w:t>
       </w:r>
@@ -61,8 +900,18 @@
           <w:sz w:val="24"/>
           <w:szCs w:val="21"/>
         </w:rPr>
-        <w:t>技术的迅猛发展，视频应用已经从传统的电视技术转向了数字视频广播、便携摄像以及移动无线视频等领域，更加深刻地改变和影响着日常生活。据统计，视频流数据再</w:t>
-      </w:r>
+        <w:t>技术的迅猛发展，视频应用已经从传统的电视技术转向了数字视频广播、便携摄像以及移动无线视频等领域，更加深刻地改变和影响着日常生活。据统计，视频</w:t>
+      </w:r>
+      <w:proofErr w:type="gramStart"/>
+      <w:r>
+        <w:rPr>
+          <w:rFonts w:cstheme="minorBidi" w:hint="eastAsia"/>
+          <w:sz w:val="24"/>
+          <w:szCs w:val="21"/>
+        </w:rPr>
+        <w:t>流数据再</w:t>
+      </w:r>
+      <w:proofErr w:type="gramEnd"/>
       <w:r>
         <w:rPr>
           <w:rFonts w:cstheme="minorBidi" w:hint="eastAsia"/>
@@ -101,7 +950,25 @@
           <w:sz w:val="24"/>
           <w:szCs w:val="21"/>
         </w:rPr>
-        <w:t>互联网几乎已经成为视频网了</w:t>
+        <w:t>互联网几乎已经成为</w:t>
+      </w:r>
+      <w:proofErr w:type="gramStart"/>
+      <w:r>
+        <w:rPr>
+          <w:rFonts w:cstheme="minorBidi" w:hint="eastAsia"/>
+          <w:sz w:val="24"/>
+          <w:szCs w:val="21"/>
+        </w:rPr>
+        <w:t>视频</w:t>
+      </w:r>
+      <w:proofErr w:type="gramEnd"/>
+      <w:r>
+        <w:rPr>
+          <w:rFonts w:cstheme="minorBidi" w:hint="eastAsia"/>
+          <w:sz w:val="24"/>
+          <w:szCs w:val="21"/>
+        </w:rPr>
+        <w:t>网了</w:t>
       </w:r>
       <w:r>
         <w:rPr>
@@ -211,8 +1078,18 @@
           <w:sz w:val="24"/>
           <w:szCs w:val="21"/>
         </w:rPr>
-        <w:t>。假如传输帧率为</w:t>
-      </w:r>
+        <w:t>。假如</w:t>
+      </w:r>
+      <w:proofErr w:type="gramStart"/>
+      <w:r>
+        <w:rPr>
+          <w:rFonts w:cstheme="minorBidi" w:hint="eastAsia"/>
+          <w:sz w:val="24"/>
+          <w:szCs w:val="21"/>
+        </w:rPr>
+        <w:t>传输帧率为</w:t>
+      </w:r>
+      <w:proofErr w:type="gramEnd"/>
       <w:r>
         <w:rPr>
           <w:rFonts w:cstheme="minorBidi" w:hint="eastAsia"/>
@@ -259,7 +1136,16 @@
           <w:sz w:val="24"/>
           <w:szCs w:val="21"/>
         </w:rPr>
-        <w:t>相关技术研究</w:t>
+        <w:t>相</w:t>
+      </w:r>
+      <w:r>
+        <w:rPr>
+          <w:rFonts w:cstheme="minorBidi" w:hint="eastAsia"/>
+          <w:sz w:val="24"/>
+          <w:szCs w:val="21"/>
+        </w:rPr>
+        <w:lastRenderedPageBreak/>
+        <w:t>关技术研究</w:t>
       </w:r>
       <w:r>
         <w:rPr>
@@ -1060,7 +1946,7 @@
         <w:spacing w:line="360" w:lineRule="auto"/>
         <w:ind w:firstLineChars="200" w:firstLine="480"/>
         <w:rPr>
-          <w:rFonts w:cstheme="minorBidi" w:hint="eastAsia"/>
+          <w:rFonts w:cstheme="minorBidi"/>
           <w:sz w:val="24"/>
           <w:szCs w:val="21"/>
         </w:rPr>
@@ -1151,16 +2037,7 @@
           <w:sz w:val="24"/>
           <w:szCs w:val="21"/>
         </w:rPr>
-        <w:t>已经</w:t>
-      </w:r>
-      <w:r>
-        <w:rPr>
-          <w:rFonts w:cstheme="minorBidi" w:hint="eastAsia"/>
-          <w:sz w:val="24"/>
-          <w:szCs w:val="21"/>
-        </w:rPr>
-        <w:lastRenderedPageBreak/>
-        <w:t>不仅仅被用于图像渲染，而被更广泛地用于多种不同地计算任务，包括机器学习、计算机仿真和通信技术等等。</w:t>
+        <w:t>已经不仅仅被用于图像渲染，而被更广泛地用于多种不同地计算任务，包括机器学习、计算机仿真和通信技术等等。</w:t>
       </w:r>
       <w:r>
         <w:rPr>
@@ -1573,6 +2450,7 @@
         <w:rPr>
           <w:rFonts w:hint="eastAsia"/>
         </w:rPr>
+        <w:lastRenderedPageBreak/>
         <w:t>国内外研究现状</w:t>
       </w:r>
     </w:p>
@@ -1582,12 +2460,11 @@
         <w:ind w:firstLineChars="200" w:firstLine="480"/>
         <w:jc w:val="left"/>
         <w:rPr>
-          <w:rFonts w:ascii="宋体" w:hAnsi="宋体" w:hint="eastAsia"/>
-          <w:bCs/>
-          <w:kern w:val="0"/>
-          <w:sz w:val="24"/>
-          <w:szCs w:val="24"/>
-          <w:lang w:val="en-US" w:eastAsia="zh-CN"/>
+          <w:rFonts w:ascii="宋体" w:hAnsi="宋体"/>
+          <w:bCs/>
+          <w:kern w:val="0"/>
+          <w:sz w:val="24"/>
+          <w:szCs w:val="24"/>
         </w:rPr>
       </w:pPr>
       <w:r>
@@ -1597,9 +2474,140 @@
           <w:kern w:val="0"/>
           <w:sz w:val="24"/>
           <w:szCs w:val="24"/>
-          <w:lang w:val="en-US" w:eastAsia="zh-CN"/>
-        </w:rPr>
-        <w:t>目前关于并行视频编码主要的两种大的研究方向，分别是是帧内并行和帧间并行。帧内并行主要是指使用多线程来处理同一帧之中的不同区域。主要应用于实时编解码领域，使用的线程数较少。这种并行方式的规模是不随着视频长度而变化的，在实际使用中，如果不大量牺牲压缩率，线程数难以超过几十个。这一缺陷限制了其加速的上限。</w:t>
+        </w:rPr>
+        <w:t>目前关于并行视频编码主要的两种大的研究方向，分别</w:t>
+      </w:r>
+      <w:proofErr w:type="gramStart"/>
+      <w:r>
+        <w:rPr>
+          <w:rFonts w:ascii="宋体" w:hAnsi="宋体" w:hint="eastAsia"/>
+          <w:bCs/>
+          <w:kern w:val="0"/>
+          <w:sz w:val="24"/>
+          <w:szCs w:val="24"/>
+        </w:rPr>
+        <w:t>是是帧内并行</w:t>
+      </w:r>
+      <w:proofErr w:type="gramEnd"/>
+      <w:r>
+        <w:rPr>
+          <w:rFonts w:ascii="宋体" w:hAnsi="宋体" w:hint="eastAsia"/>
+          <w:bCs/>
+          <w:kern w:val="0"/>
+          <w:sz w:val="24"/>
+          <w:szCs w:val="24"/>
+        </w:rPr>
+        <w:t>和</w:t>
+      </w:r>
+      <w:proofErr w:type="gramStart"/>
+      <w:r>
+        <w:rPr>
+          <w:rFonts w:ascii="宋体" w:hAnsi="宋体" w:hint="eastAsia"/>
+          <w:bCs/>
+          <w:kern w:val="0"/>
+          <w:sz w:val="24"/>
+          <w:szCs w:val="24"/>
+        </w:rPr>
+        <w:t>帧</w:t>
+      </w:r>
+      <w:proofErr w:type="gramEnd"/>
+      <w:r>
+        <w:rPr>
+          <w:rFonts w:ascii="宋体" w:hAnsi="宋体" w:hint="eastAsia"/>
+          <w:bCs/>
+          <w:kern w:val="0"/>
+          <w:sz w:val="24"/>
+          <w:szCs w:val="24"/>
+        </w:rPr>
+        <w:t>间并行。</w:t>
+      </w:r>
+      <w:proofErr w:type="gramStart"/>
+      <w:r>
+        <w:rPr>
+          <w:rFonts w:ascii="宋体" w:hAnsi="宋体" w:hint="eastAsia"/>
+          <w:bCs/>
+          <w:kern w:val="0"/>
+          <w:sz w:val="24"/>
+          <w:szCs w:val="24"/>
+        </w:rPr>
+        <w:t>帧内并行</w:t>
+      </w:r>
+      <w:proofErr w:type="gramEnd"/>
+      <w:r>
+        <w:rPr>
+          <w:rFonts w:ascii="宋体" w:hAnsi="宋体" w:hint="eastAsia"/>
+          <w:bCs/>
+          <w:kern w:val="0"/>
+          <w:sz w:val="24"/>
+          <w:szCs w:val="24"/>
+        </w:rPr>
+        <w:t>主要是指使用多线程来处理同一帧之中的不同区域。主要应用于实时编解码领域，使用的</w:t>
+      </w:r>
+      <w:proofErr w:type="gramStart"/>
+      <w:r>
+        <w:rPr>
+          <w:rFonts w:ascii="宋体" w:hAnsi="宋体" w:hint="eastAsia"/>
+          <w:bCs/>
+          <w:kern w:val="0"/>
+          <w:sz w:val="24"/>
+          <w:szCs w:val="24"/>
+        </w:rPr>
+        <w:t>线程数</w:t>
+      </w:r>
+      <w:proofErr w:type="gramEnd"/>
+      <w:r>
+        <w:rPr>
+          <w:rFonts w:ascii="宋体" w:hAnsi="宋体" w:hint="eastAsia"/>
+          <w:bCs/>
+          <w:kern w:val="0"/>
+          <w:sz w:val="24"/>
+          <w:szCs w:val="24"/>
+        </w:rPr>
+        <w:t>较少。这种并行方式的规模是</w:t>
+      </w:r>
+      <w:proofErr w:type="gramStart"/>
+      <w:r>
+        <w:rPr>
+          <w:rFonts w:ascii="宋体" w:hAnsi="宋体" w:hint="eastAsia"/>
+          <w:bCs/>
+          <w:kern w:val="0"/>
+          <w:sz w:val="24"/>
+          <w:szCs w:val="24"/>
+        </w:rPr>
+        <w:t>不</w:t>
+      </w:r>
+      <w:proofErr w:type="gramEnd"/>
+      <w:r>
+        <w:rPr>
+          <w:rFonts w:ascii="宋体" w:hAnsi="宋体" w:hint="eastAsia"/>
+          <w:bCs/>
+          <w:kern w:val="0"/>
+          <w:sz w:val="24"/>
+          <w:szCs w:val="24"/>
+        </w:rPr>
+        <w:t>随着视频长度而变化的，在实际使用中，如果不大量牺牲压缩率，</w:t>
+      </w:r>
+      <w:proofErr w:type="gramStart"/>
+      <w:r>
+        <w:rPr>
+          <w:rFonts w:ascii="宋体" w:hAnsi="宋体" w:hint="eastAsia"/>
+          <w:bCs/>
+          <w:kern w:val="0"/>
+          <w:sz w:val="24"/>
+          <w:szCs w:val="24"/>
+        </w:rPr>
+        <w:t>线程数难</w:t>
+      </w:r>
+      <w:proofErr w:type="gramEnd"/>
+      <w:r>
+        <w:rPr>
+          <w:rFonts w:ascii="宋体" w:hAnsi="宋体" w:hint="eastAsia"/>
+          <w:bCs/>
+          <w:kern w:val="0"/>
+          <w:sz w:val="24"/>
+          <w:szCs w:val="24"/>
+        </w:rPr>
+        <w:t>以超过几十个。这一缺陷限制了其加速的上限。</w:t>
       </w:r>
     </w:p>
     <w:p>
@@ -1608,24 +2616,34 @@
         <w:ind w:firstLineChars="200" w:firstLine="480"/>
         <w:jc w:val="left"/>
         <w:rPr>
-          <w:rFonts w:ascii="宋体" w:hAnsi="宋体" w:hint="eastAsia"/>
-          <w:bCs/>
-          <w:kern w:val="0"/>
-          <w:sz w:val="24"/>
-          <w:szCs w:val="24"/>
-          <w:lang w:val="en-US" w:eastAsia="zh-CN"/>
+          <w:rFonts w:ascii="宋体" w:hAnsi="宋体"/>
+          <w:bCs/>
+          <w:kern w:val="0"/>
+          <w:sz w:val="24"/>
+          <w:szCs w:val="24"/>
         </w:rPr>
       </w:pPr>
-      <w:r>
-        <w:rPr>
-          <w:rFonts w:ascii="宋体" w:hAnsi="宋体" w:hint="eastAsia"/>
-          <w:bCs/>
-          <w:kern w:val="0"/>
-          <w:sz w:val="24"/>
-          <w:szCs w:val="24"/>
-          <w:lang w:val="en-US" w:eastAsia="zh-CN"/>
-        </w:rPr>
-        <w:t>在帧内并行研究中，运动估计是计算复杂度最高的函数之一。而其中又因为全搜索算法的可并行度较高，所以尝试将其通过</w:t>
+      <w:proofErr w:type="gramStart"/>
+      <w:r>
+        <w:rPr>
+          <w:rFonts w:ascii="宋体" w:hAnsi="宋体" w:hint="eastAsia"/>
+          <w:bCs/>
+          <w:kern w:val="0"/>
+          <w:sz w:val="24"/>
+          <w:szCs w:val="24"/>
+        </w:rPr>
+        <w:t>在帧内</w:t>
+      </w:r>
+      <w:proofErr w:type="gramEnd"/>
+      <w:r>
+        <w:rPr>
+          <w:rFonts w:ascii="宋体" w:hAnsi="宋体" w:hint="eastAsia"/>
+          <w:bCs/>
+          <w:kern w:val="0"/>
+          <w:sz w:val="24"/>
+          <w:szCs w:val="24"/>
+        </w:rPr>
+        <w:t>并行研究中，运动估计是计算复杂度最高的函数之一。而其中又因为全搜索算法的可并行度较高，所以尝试将其通过</w:t>
       </w:r>
       <w:r>
         <w:rPr>
@@ -1634,7 +2652,6 @@
           <w:kern w:val="0"/>
           <w:sz w:val="24"/>
           <w:szCs w:val="24"/>
-          <w:lang w:val="en-US" w:eastAsia="zh-CN"/>
         </w:rPr>
         <w:t>GPU</w:t>
       </w:r>
@@ -1645,7 +2662,6 @@
           <w:kern w:val="0"/>
           <w:sz w:val="24"/>
           <w:szCs w:val="24"/>
-          <w:lang w:val="en-US" w:eastAsia="zh-CN"/>
         </w:rPr>
         <w:t>加速的相关研究也很多。参考文献[1]提出了一种高效的4x4块级并行算法，这一算法将ME算法分解为5个步骤，最终获得了较好的并行度以及较低的</w:t>
       </w:r>
@@ -1656,7 +2672,6 @@
           <w:kern w:val="0"/>
           <w:sz w:val="24"/>
           <w:szCs w:val="24"/>
-          <w:lang w:val="en-US" w:eastAsia="zh-CN"/>
         </w:rPr>
         <w:t>CPU</w:t>
       </w:r>
@@ -1667,7 +2682,6 @@
           <w:kern w:val="0"/>
           <w:sz w:val="24"/>
           <w:szCs w:val="24"/>
-          <w:lang w:val="en-US" w:eastAsia="zh-CN"/>
         </w:rPr>
         <w:t>-</w:t>
       </w:r>
@@ -1678,7 +2692,6 @@
           <w:kern w:val="0"/>
           <w:sz w:val="24"/>
           <w:szCs w:val="24"/>
-          <w:lang w:val="en-US" w:eastAsia="zh-CN"/>
         </w:rPr>
         <w:t>GPU</w:t>
       </w:r>
@@ -1689,7 +2702,6 @@
           <w:kern w:val="0"/>
           <w:sz w:val="24"/>
           <w:szCs w:val="24"/>
-          <w:lang w:val="en-US" w:eastAsia="zh-CN"/>
         </w:rPr>
         <w:t>通信量。参考文献[2]实现了与[</w:t>
       </w:r>
@@ -1700,7 +2712,6 @@
           <w:kern w:val="0"/>
           <w:sz w:val="24"/>
           <w:szCs w:val="24"/>
-          <w:lang w:val="en-US" w:eastAsia="zh-CN"/>
         </w:rPr>
         <w:t>1]</w:t>
       </w:r>
@@ -1711,7 +2722,6 @@
           <w:kern w:val="0"/>
           <w:sz w:val="24"/>
           <w:szCs w:val="24"/>
-          <w:lang w:val="en-US" w:eastAsia="zh-CN"/>
         </w:rPr>
         <w:t>类似的全搜索算法，达到了99%的加速比，但是同时牺牲了率失真和比特率。参考文献[3]在三种平台上实现了全搜索算法，并且显示出GPU具有最佳的性能提升。参考文献[4]在GPU上实现了异步通信机制，当</w:t>
       </w:r>
@@ -1722,7 +2732,6 @@
           <w:kern w:val="0"/>
           <w:sz w:val="24"/>
           <w:szCs w:val="24"/>
-          <w:lang w:val="en-US" w:eastAsia="zh-CN"/>
         </w:rPr>
         <w:t>GPU</w:t>
       </w:r>
@@ -1733,7 +2742,6 @@
           <w:kern w:val="0"/>
           <w:sz w:val="24"/>
           <w:szCs w:val="24"/>
-          <w:lang w:val="en-US" w:eastAsia="zh-CN"/>
         </w:rPr>
         <w:t>在运行</w:t>
       </w:r>
@@ -1744,7 +2752,6 @@
           <w:kern w:val="0"/>
           <w:sz w:val="24"/>
           <w:szCs w:val="24"/>
-          <w:lang w:val="en-US" w:eastAsia="zh-CN"/>
         </w:rPr>
         <w:t>ME</w:t>
       </w:r>
@@ -1755,7 +2762,6 @@
           <w:kern w:val="0"/>
           <w:sz w:val="24"/>
           <w:szCs w:val="24"/>
-          <w:lang w:val="en-US" w:eastAsia="zh-CN"/>
         </w:rPr>
         <w:t>操作时，</w:t>
       </w:r>
@@ -1766,7 +2772,6 @@
           <w:kern w:val="0"/>
           <w:sz w:val="24"/>
           <w:szCs w:val="24"/>
-          <w:lang w:val="en-US" w:eastAsia="zh-CN"/>
         </w:rPr>
         <w:t>CPU</w:t>
       </w:r>
@@ -1777,9 +2782,30 @@
           <w:kern w:val="0"/>
           <w:sz w:val="24"/>
           <w:szCs w:val="24"/>
-          <w:lang w:val="en-US" w:eastAsia="zh-CN"/>
-        </w:rPr>
-        <w:t>可以执行其他操作，比如文件读写等等。文献[5]是基于宏块的并行计算，并提出了一种基于</w:t>
+        </w:rPr>
+        <w:t>可以执行其他操作，比如文件读写等等。文献[5]是</w:t>
+      </w:r>
+      <w:proofErr w:type="gramStart"/>
+      <w:r>
+        <w:rPr>
+          <w:rFonts w:ascii="宋体" w:hAnsi="宋体" w:hint="eastAsia"/>
+          <w:bCs/>
+          <w:kern w:val="0"/>
+          <w:sz w:val="24"/>
+          <w:szCs w:val="24"/>
+        </w:rPr>
+        <w:t>基于宏块的</w:t>
+      </w:r>
+      <w:proofErr w:type="gramEnd"/>
+      <w:r>
+        <w:rPr>
+          <w:rFonts w:ascii="宋体" w:hAnsi="宋体" w:hint="eastAsia"/>
+          <w:bCs/>
+          <w:kern w:val="0"/>
+          <w:sz w:val="24"/>
+          <w:szCs w:val="24"/>
+        </w:rPr>
+        <w:t>并行计算，并提出了一种基于</w:t>
       </w:r>
       <w:r>
         <w:rPr>
@@ -1788,7 +2814,6 @@
           <w:kern w:val="0"/>
           <w:sz w:val="24"/>
           <w:szCs w:val="24"/>
-          <w:lang w:val="en-US" w:eastAsia="zh-CN"/>
         </w:rPr>
         <w:t>CUDA</w:t>
       </w:r>
@@ -1799,7 +2824,6 @@
           <w:kern w:val="0"/>
           <w:sz w:val="24"/>
           <w:szCs w:val="24"/>
-          <w:lang w:val="en-US" w:eastAsia="zh-CN"/>
         </w:rPr>
         <w:t>的H.264运动估计算法。 采用的策略分为三步实现，第一步计算4×4块的</w:t>
       </w:r>
@@ -1810,7 +2834,6 @@
           <w:kern w:val="0"/>
           <w:sz w:val="24"/>
           <w:szCs w:val="24"/>
-          <w:lang w:val="en-US" w:eastAsia="zh-CN"/>
         </w:rPr>
         <w:t>SAD</w:t>
       </w:r>
@@ -1821,7 +2844,6 @@
           <w:kern w:val="0"/>
           <w:sz w:val="24"/>
           <w:szCs w:val="24"/>
-          <w:lang w:val="en-US" w:eastAsia="zh-CN"/>
         </w:rPr>
         <w:t>(</w:t>
       </w:r>
@@ -1832,7 +2854,6 @@
           <w:kern w:val="0"/>
           <w:sz w:val="24"/>
           <w:szCs w:val="24"/>
-          <w:lang w:val="en-US" w:eastAsia="zh-CN"/>
         </w:rPr>
         <w:t>SumofAbsolute</w:t>
       </w:r>
@@ -1843,7 +2864,6 @@
           <w:kern w:val="0"/>
           <w:sz w:val="24"/>
           <w:szCs w:val="24"/>
-          <w:lang w:val="en-US" w:eastAsia="zh-CN"/>
         </w:rPr>
         <w:t xml:space="preserve"> </w:t>
       </w:r>
@@ -1854,7 +2874,6 @@
           <w:kern w:val="0"/>
           <w:sz w:val="24"/>
           <w:szCs w:val="24"/>
-          <w:lang w:val="en-US" w:eastAsia="zh-CN"/>
         </w:rPr>
         <w:t>Difference</w:t>
       </w:r>
@@ -1865,7 +2884,6 @@
           <w:kern w:val="0"/>
           <w:sz w:val="24"/>
           <w:szCs w:val="24"/>
-          <w:lang w:val="en-US" w:eastAsia="zh-CN"/>
         </w:rPr>
         <w:t>) 值，第二步计算 4 ×8，8×4 等其余划分块的</w:t>
       </w:r>
@@ -1876,7 +2894,6 @@
           <w:kern w:val="0"/>
           <w:sz w:val="24"/>
           <w:szCs w:val="24"/>
-          <w:lang w:val="en-US" w:eastAsia="zh-CN"/>
         </w:rPr>
         <w:t>SAD</w:t>
       </w:r>
@@ -1887,9 +2904,30 @@
           <w:kern w:val="0"/>
           <w:sz w:val="24"/>
           <w:szCs w:val="24"/>
-          <w:lang w:val="en-US" w:eastAsia="zh-CN"/>
-        </w:rPr>
-        <w:t>值，而这些分块的值都是由之前4×4块的</w:t>
+        </w:rPr>
+        <w:t>值，而这些分块的值都是</w:t>
+      </w:r>
+      <w:proofErr w:type="gramStart"/>
+      <w:r>
+        <w:rPr>
+          <w:rFonts w:ascii="宋体" w:hAnsi="宋体" w:hint="eastAsia"/>
+          <w:bCs/>
+          <w:kern w:val="0"/>
+          <w:sz w:val="24"/>
+          <w:szCs w:val="24"/>
+        </w:rPr>
+        <w:t>由之前</w:t>
+      </w:r>
+      <w:proofErr w:type="gramEnd"/>
+      <w:r>
+        <w:rPr>
+          <w:rFonts w:ascii="宋体" w:hAnsi="宋体" w:hint="eastAsia"/>
+          <w:bCs/>
+          <w:kern w:val="0"/>
+          <w:sz w:val="24"/>
+          <w:szCs w:val="24"/>
+        </w:rPr>
+        <w:t>4×4块的</w:t>
       </w:r>
       <w:r>
         <w:rPr>
@@ -1898,20 +2936,30 @@
           <w:kern w:val="0"/>
           <w:sz w:val="24"/>
           <w:szCs w:val="24"/>
-          <w:lang w:val="en-US" w:eastAsia="zh-CN"/>
         </w:rPr>
         <w:t>SAD</w:t>
       </w:r>
-      <w:r>
-        <w:rPr>
-          <w:rFonts w:ascii="宋体" w:hAnsi="宋体" w:hint="eastAsia"/>
-          <w:bCs/>
-          <w:kern w:val="0"/>
-          <w:sz w:val="24"/>
-          <w:szCs w:val="24"/>
-          <w:lang w:val="en-US" w:eastAsia="zh-CN"/>
-        </w:rPr>
-        <w:t>值合得到的。最后一步计算比较每个分块</w:t>
+      <w:proofErr w:type="gramStart"/>
+      <w:r>
+        <w:rPr>
+          <w:rFonts w:ascii="宋体" w:hAnsi="宋体" w:hint="eastAsia"/>
+          <w:bCs/>
+          <w:kern w:val="0"/>
+          <w:sz w:val="24"/>
+          <w:szCs w:val="24"/>
+        </w:rPr>
+        <w:t>值合得</w:t>
+      </w:r>
+      <w:proofErr w:type="gramEnd"/>
+      <w:r>
+        <w:rPr>
+          <w:rFonts w:ascii="宋体" w:hAnsi="宋体" w:hint="eastAsia"/>
+          <w:bCs/>
+          <w:kern w:val="0"/>
+          <w:sz w:val="24"/>
+          <w:szCs w:val="24"/>
+        </w:rPr>
+        <w:t>到的。最后一步计算比较每个分块</w:t>
       </w:r>
       <w:r>
         <w:rPr>
@@ -1920,7 +2968,6 @@
           <w:kern w:val="0"/>
           <w:sz w:val="24"/>
           <w:szCs w:val="24"/>
-          <w:lang w:val="en-US" w:eastAsia="zh-CN"/>
         </w:rPr>
         <w:t>SAD</w:t>
       </w:r>
@@ -1931,7 +2978,6 @@
           <w:kern w:val="0"/>
           <w:sz w:val="24"/>
           <w:szCs w:val="24"/>
-          <w:lang w:val="en-US" w:eastAsia="zh-CN"/>
         </w:rPr>
         <w:t>的最小值。其策略的每一步计算都是在</w:t>
       </w:r>
@@ -1942,7 +2988,6 @@
           <w:kern w:val="0"/>
           <w:sz w:val="24"/>
           <w:szCs w:val="24"/>
-          <w:lang w:val="en-US" w:eastAsia="zh-CN"/>
         </w:rPr>
         <w:t>CUDA</w:t>
       </w:r>
@@ -1953,7 +2998,6 @@
           <w:kern w:val="0"/>
           <w:sz w:val="24"/>
           <w:szCs w:val="24"/>
-          <w:lang w:val="en-US" w:eastAsia="zh-CN"/>
         </w:rPr>
         <w:t>上由</w:t>
       </w:r>
@@ -1964,7 +3008,6 @@
           <w:kern w:val="0"/>
           <w:sz w:val="24"/>
           <w:szCs w:val="24"/>
-          <w:lang w:val="en-US" w:eastAsia="zh-CN"/>
         </w:rPr>
         <w:t>kernel</w:t>
       </w:r>
@@ -1975,21 +3018,8 @@
           <w:kern w:val="0"/>
           <w:sz w:val="24"/>
           <w:szCs w:val="24"/>
-          <w:lang w:val="en-US" w:eastAsia="zh-CN"/>
-        </w:rPr>
-        <w:t>函数实现。这种</w:t>
-      </w:r>
-      <w:r>
-        <w:rPr>
-          <w:rFonts w:ascii="宋体" w:hAnsi="宋体" w:hint="eastAsia"/>
-          <w:bCs/>
-          <w:kern w:val="0"/>
-          <w:sz w:val="24"/>
-          <w:szCs w:val="24"/>
-          <w:lang w:val="en-US" w:eastAsia="zh-CN"/>
-        </w:rPr>
-        <w:lastRenderedPageBreak/>
-        <w:t>做法平均减少 93.6% 的运动估计时间。文献[6]用CUDA实现了</w:t>
+        </w:rPr>
+        <w:t>函数实现。这种做法平均减少 93.6% 的运动估计时间。文献[6]用CUDA实现了</w:t>
       </w:r>
       <w:r>
         <w:rPr>
@@ -1998,7 +3028,6 @@
           <w:kern w:val="0"/>
           <w:sz w:val="24"/>
           <w:szCs w:val="24"/>
-          <w:lang w:val="en-US" w:eastAsia="zh-CN"/>
         </w:rPr>
         <w:t>smpUMHexagonS</w:t>
       </w:r>
@@ -2009,9 +3038,30 @@
           <w:kern w:val="0"/>
           <w:sz w:val="24"/>
           <w:szCs w:val="24"/>
-          <w:lang w:val="en-US" w:eastAsia="zh-CN"/>
-        </w:rPr>
-        <w:t>快速运动估计算法，提出了把当前帧划分为多个</w:t>
+        </w:rPr>
+        <w:t>快速运动估计算法，提出了把当前</w:t>
+      </w:r>
+      <w:proofErr w:type="gramStart"/>
+      <w:r>
+        <w:rPr>
+          <w:rFonts w:ascii="宋体" w:hAnsi="宋体" w:hint="eastAsia"/>
+          <w:bCs/>
+          <w:kern w:val="0"/>
+          <w:sz w:val="24"/>
+          <w:szCs w:val="24"/>
+        </w:rPr>
+        <w:t>帧</w:t>
+      </w:r>
+      <w:proofErr w:type="gramEnd"/>
+      <w:r>
+        <w:rPr>
+          <w:rFonts w:ascii="宋体" w:hAnsi="宋体" w:hint="eastAsia"/>
+          <w:bCs/>
+          <w:kern w:val="0"/>
+          <w:sz w:val="24"/>
+          <w:szCs w:val="24"/>
+        </w:rPr>
+        <w:t>划分为多个</w:t>
       </w:r>
       <w:r>
         <w:rPr>
@@ -2020,7 +3070,6 @@
           <w:kern w:val="0"/>
           <w:sz w:val="24"/>
           <w:szCs w:val="24"/>
-          <w:lang w:val="en-US" w:eastAsia="zh-CN"/>
         </w:rPr>
         <w:t>tiles</w:t>
       </w:r>
@@ -2031,7 +3080,6 @@
           <w:kern w:val="0"/>
           <w:sz w:val="24"/>
           <w:szCs w:val="24"/>
-          <w:lang w:val="en-US" w:eastAsia="zh-CN"/>
         </w:rPr>
         <w:t>后，每个</w:t>
       </w:r>
@@ -2042,7 +3090,6 @@
           <w:kern w:val="0"/>
           <w:sz w:val="24"/>
           <w:szCs w:val="24"/>
-          <w:lang w:val="en-US" w:eastAsia="zh-CN"/>
         </w:rPr>
         <w:t>tile</w:t>
       </w:r>
@@ -2053,7 +3100,6 @@
           <w:kern w:val="0"/>
           <w:sz w:val="24"/>
           <w:szCs w:val="24"/>
-          <w:lang w:val="en-US" w:eastAsia="zh-CN"/>
         </w:rPr>
         <w:t>由单一GPU线程处理，不同的</w:t>
       </w:r>
@@ -2064,7 +3110,6 @@
           <w:kern w:val="0"/>
           <w:sz w:val="24"/>
           <w:szCs w:val="24"/>
-          <w:lang w:val="en-US" w:eastAsia="zh-CN"/>
         </w:rPr>
         <w:t>tiles</w:t>
       </w:r>
@@ -2075,7 +3120,6 @@
           <w:kern w:val="0"/>
           <w:sz w:val="24"/>
           <w:szCs w:val="24"/>
-          <w:lang w:val="en-US" w:eastAsia="zh-CN"/>
         </w:rPr>
         <w:t>在分别独立的线程上并行处理。结果显示码率最大增加12%和质量下降</w:t>
       </w:r>
@@ -2086,7 +3130,6 @@
           <w:kern w:val="0"/>
           <w:sz w:val="24"/>
           <w:szCs w:val="24"/>
-          <w:lang w:val="en-US" w:eastAsia="zh-CN"/>
         </w:rPr>
         <w:t>0.4dB</w:t>
       </w:r>
@@ -2097,7 +3140,6 @@
           <w:kern w:val="0"/>
           <w:sz w:val="24"/>
           <w:szCs w:val="24"/>
-          <w:lang w:val="en-US" w:eastAsia="zh-CN"/>
         </w:rPr>
         <w:t>，图像质量的下降取决于测试序列的内容和</w:t>
       </w:r>
@@ -2108,7 +3150,6 @@
           <w:kern w:val="0"/>
           <w:sz w:val="24"/>
           <w:szCs w:val="24"/>
-          <w:lang w:val="en-US" w:eastAsia="zh-CN"/>
         </w:rPr>
         <w:t>tile</w:t>
       </w:r>
@@ -2119,7 +3160,6 @@
           <w:kern w:val="0"/>
           <w:sz w:val="24"/>
           <w:szCs w:val="24"/>
-          <w:lang w:val="en-US" w:eastAsia="zh-CN"/>
         </w:rPr>
         <w:t>的划分长度。</w:t>
       </w:r>
@@ -2130,12 +3170,11 @@
         <w:ind w:firstLineChars="200" w:firstLine="480"/>
         <w:jc w:val="left"/>
         <w:rPr>
-          <w:rFonts w:ascii="宋体" w:hAnsi="宋体" w:hint="eastAsia"/>
-          <w:bCs/>
-          <w:kern w:val="0"/>
-          <w:sz w:val="24"/>
-          <w:szCs w:val="24"/>
-          <w:lang w:val="en-US" w:eastAsia="zh-CN"/>
+          <w:rFonts w:ascii="宋体" w:hAnsi="宋体"/>
+          <w:bCs/>
+          <w:kern w:val="0"/>
+          <w:sz w:val="24"/>
+          <w:szCs w:val="24"/>
         </w:rPr>
       </w:pPr>
       <w:r>
@@ -2145,7 +3184,6 @@
           <w:kern w:val="0"/>
           <w:sz w:val="24"/>
           <w:szCs w:val="24"/>
-          <w:lang w:val="en-US" w:eastAsia="zh-CN"/>
         </w:rPr>
         <w:t>文献[7]在</w:t>
       </w:r>
@@ -2156,7 +3194,6 @@
           <w:kern w:val="0"/>
           <w:sz w:val="24"/>
           <w:szCs w:val="24"/>
-          <w:lang w:val="en-US" w:eastAsia="zh-CN"/>
         </w:rPr>
         <w:t>CUDA</w:t>
       </w:r>
@@ -2167,7 +3204,6 @@
           <w:kern w:val="0"/>
           <w:sz w:val="24"/>
           <w:szCs w:val="24"/>
-          <w:lang w:val="en-US" w:eastAsia="zh-CN"/>
         </w:rPr>
         <w:t>平台上提出了一个高效的并行执行的运动估计算法，使用一个或两个</w:t>
       </w:r>
@@ -2178,7 +3214,6 @@
           <w:kern w:val="0"/>
           <w:sz w:val="24"/>
           <w:szCs w:val="24"/>
-          <w:lang w:val="en-US" w:eastAsia="zh-CN"/>
         </w:rPr>
         <w:t>GPU</w:t>
       </w:r>
@@ -2189,7 +3224,6 @@
           <w:kern w:val="0"/>
           <w:sz w:val="24"/>
           <w:szCs w:val="24"/>
-          <w:lang w:val="en-US" w:eastAsia="zh-CN"/>
         </w:rPr>
         <w:t>执行运动估计，而其他部分的软件保持不变。结果显示在使用</w:t>
       </w:r>
@@ -2200,7 +3234,6 @@
           <w:kern w:val="0"/>
           <w:sz w:val="24"/>
           <w:szCs w:val="24"/>
-          <w:lang w:val="en-US" w:eastAsia="zh-CN"/>
         </w:rPr>
         <w:t>NVIDIA</w:t>
       </w:r>
@@ -2211,7 +3244,6 @@
           <w:kern w:val="0"/>
           <w:sz w:val="24"/>
           <w:szCs w:val="24"/>
-          <w:lang w:val="en-US" w:eastAsia="zh-CN"/>
         </w:rPr>
         <w:t xml:space="preserve"> </w:t>
       </w:r>
@@ -2222,7 +3254,6 @@
           <w:kern w:val="0"/>
           <w:sz w:val="24"/>
           <w:szCs w:val="24"/>
-          <w:lang w:val="en-US" w:eastAsia="zh-CN"/>
         </w:rPr>
         <w:t>Geforce</w:t>
       </w:r>
@@ -2233,7 +3264,6 @@
           <w:kern w:val="0"/>
           <w:sz w:val="24"/>
           <w:szCs w:val="24"/>
-          <w:lang w:val="en-US" w:eastAsia="zh-CN"/>
         </w:rPr>
         <w:t xml:space="preserve"> </w:t>
       </w:r>
@@ -2244,7 +3274,6 @@
           <w:kern w:val="0"/>
           <w:sz w:val="24"/>
           <w:szCs w:val="24"/>
-          <w:lang w:val="en-US" w:eastAsia="zh-CN"/>
         </w:rPr>
         <w:t>GTX680</w:t>
       </w:r>
@@ -2255,7 +3284,6 @@
           <w:kern w:val="0"/>
           <w:sz w:val="24"/>
           <w:szCs w:val="24"/>
-          <w:lang w:val="en-US" w:eastAsia="zh-CN"/>
         </w:rPr>
         <w:t>和</w:t>
       </w:r>
@@ -2266,7 +3294,6 @@
           <w:kern w:val="0"/>
           <w:sz w:val="24"/>
           <w:szCs w:val="24"/>
-          <w:lang w:val="en-US" w:eastAsia="zh-CN"/>
         </w:rPr>
         <w:t>NVIDIA</w:t>
       </w:r>
@@ -2277,7 +3304,6 @@
           <w:kern w:val="0"/>
           <w:sz w:val="24"/>
           <w:szCs w:val="24"/>
-          <w:lang w:val="en-US" w:eastAsia="zh-CN"/>
         </w:rPr>
         <w:t xml:space="preserve"> </w:t>
       </w:r>
@@ -2288,7 +3314,6 @@
           <w:kern w:val="0"/>
           <w:sz w:val="24"/>
           <w:szCs w:val="24"/>
-          <w:lang w:val="en-US" w:eastAsia="zh-CN"/>
         </w:rPr>
         <w:t>Geforce</w:t>
       </w:r>
@@ -2299,7 +3324,6 @@
           <w:kern w:val="0"/>
           <w:sz w:val="24"/>
           <w:szCs w:val="24"/>
-          <w:lang w:val="en-US" w:eastAsia="zh-CN"/>
         </w:rPr>
         <w:t xml:space="preserve"> </w:t>
       </w:r>
@@ -2310,7 +3334,6 @@
           <w:kern w:val="0"/>
           <w:sz w:val="24"/>
           <w:szCs w:val="24"/>
-          <w:lang w:val="en-US" w:eastAsia="zh-CN"/>
         </w:rPr>
         <w:t>GTX690</w:t>
       </w:r>
@@ -2321,9 +3344,19 @@
           <w:kern w:val="0"/>
           <w:sz w:val="24"/>
           <w:szCs w:val="24"/>
-          <w:lang w:val="en-US" w:eastAsia="zh-CN"/>
-        </w:rPr>
-        <w:t>的显卡条件下，该混合编码器处理高清视频序列时，比正常未改变的编码器提高高达42%的速度，而且对视频比特率和质量的影响很小甚至可以忽略不计。文献[8]提出了一种编码树单元</w:t>
+        </w:rPr>
+        <w:t>的显卡条件下，该混合编码器处理高清视频序列时，比正常未改变的编码器提高高达42%的速度，而且对视频比特率和质量的影响很小甚至可以忽略不计。文献[8]提出了一</w:t>
+      </w:r>
+      <w:r>
+        <w:rPr>
+          <w:rFonts w:ascii="宋体" w:hAnsi="宋体" w:hint="eastAsia"/>
+          <w:bCs/>
+          <w:kern w:val="0"/>
+          <w:sz w:val="24"/>
+          <w:szCs w:val="24"/>
+        </w:rPr>
+        <w:lastRenderedPageBreak/>
+        <w:t>种编码树单元</w:t>
       </w:r>
       <w:r>
         <w:rPr>
@@ -2332,7 +3365,6 @@
           <w:kern w:val="0"/>
           <w:sz w:val="24"/>
           <w:szCs w:val="24"/>
-          <w:lang w:val="en-US" w:eastAsia="zh-CN"/>
         </w:rPr>
         <w:t>CTU</w:t>
       </w:r>
@@ -2343,7 +3375,6 @@
           <w:kern w:val="0"/>
           <w:sz w:val="24"/>
           <w:szCs w:val="24"/>
-          <w:lang w:val="en-US" w:eastAsia="zh-CN"/>
         </w:rPr>
         <w:t>级的并行方法。首先提出一个高度可扩展的</w:t>
       </w:r>
@@ -2354,7 +3385,6 @@
           <w:kern w:val="0"/>
           <w:sz w:val="24"/>
           <w:szCs w:val="24"/>
-          <w:lang w:val="en-US" w:eastAsia="zh-CN"/>
         </w:rPr>
         <w:t>CTU</w:t>
       </w:r>
@@ -2365,7 +3395,6 @@
           <w:kern w:val="0"/>
           <w:sz w:val="24"/>
           <w:szCs w:val="24"/>
-          <w:lang w:val="en-US" w:eastAsia="zh-CN"/>
         </w:rPr>
         <w:t>级的并行运动搜索算法，其中并行的</w:t>
       </w:r>
@@ -2376,7 +3405,6 @@
           <w:kern w:val="0"/>
           <w:sz w:val="24"/>
           <w:szCs w:val="24"/>
-          <w:lang w:val="en-US" w:eastAsia="zh-CN"/>
         </w:rPr>
         <w:t>CTU</w:t>
       </w:r>
@@ -2387,7 +3415,6 @@
           <w:kern w:val="0"/>
           <w:sz w:val="24"/>
           <w:szCs w:val="24"/>
-          <w:lang w:val="en-US" w:eastAsia="zh-CN"/>
         </w:rPr>
         <w:t>块可以设置为任何尺寸来适应不同分辨率的视频序列和可变的硬件配置。然后运动搜索范围可以在运动强度的基础上自适应地调整。另外，从</w:t>
       </w:r>
@@ -2398,7 +3425,6 @@
           <w:kern w:val="0"/>
           <w:sz w:val="24"/>
           <w:szCs w:val="24"/>
-          <w:lang w:val="en-US" w:eastAsia="zh-CN"/>
         </w:rPr>
         <w:t>GPU</w:t>
       </w:r>
@@ -2409,7 +3435,6 @@
           <w:kern w:val="0"/>
           <w:sz w:val="24"/>
           <w:szCs w:val="24"/>
-          <w:lang w:val="en-US" w:eastAsia="zh-CN"/>
         </w:rPr>
         <w:t>返回的运动估计的信息可以在快速模式选择中被</w:t>
       </w:r>
@@ -2420,7 +3445,6 @@
           <w:kern w:val="0"/>
           <w:sz w:val="24"/>
           <w:szCs w:val="24"/>
-          <w:lang w:val="en-US" w:eastAsia="zh-CN"/>
         </w:rPr>
         <w:t>CPU</w:t>
       </w:r>
@@ -2431,7 +3455,6 @@
           <w:kern w:val="0"/>
           <w:sz w:val="24"/>
           <w:szCs w:val="24"/>
-          <w:lang w:val="en-US" w:eastAsia="zh-CN"/>
         </w:rPr>
         <w:t>所用。结果表明，该方法比仅使用</w:t>
       </w:r>
@@ -2442,7 +3465,6 @@
           <w:kern w:val="0"/>
           <w:sz w:val="24"/>
           <w:szCs w:val="24"/>
-          <w:lang w:val="en-US" w:eastAsia="zh-CN"/>
         </w:rPr>
         <w:t>CPU</w:t>
       </w:r>
@@ -2453,7 +3475,6 @@
           <w:kern w:val="0"/>
           <w:sz w:val="24"/>
           <w:szCs w:val="24"/>
-          <w:lang w:val="en-US" w:eastAsia="zh-CN"/>
         </w:rPr>
         <w:t>实现</w:t>
       </w:r>
@@ -2464,7 +3485,6 @@
           <w:kern w:val="0"/>
           <w:sz w:val="24"/>
           <w:szCs w:val="24"/>
-          <w:lang w:val="en-US" w:eastAsia="zh-CN"/>
         </w:rPr>
         <w:t xml:space="preserve"> HM-10.0</w:t>
       </w:r>
@@ -2475,7 +3495,6 @@
           <w:kern w:val="0"/>
           <w:sz w:val="24"/>
           <w:szCs w:val="24"/>
-          <w:lang w:val="en-US" w:eastAsia="zh-CN"/>
         </w:rPr>
         <w:t xml:space="preserve"> 降低了高达73%的复杂度，并且编码性能的损失可以接受。文献[9]提出了一种基于</w:t>
       </w:r>
@@ -2486,7 +3505,6 @@
           <w:kern w:val="0"/>
           <w:sz w:val="24"/>
           <w:szCs w:val="24"/>
-          <w:lang w:val="en-US" w:eastAsia="zh-CN"/>
         </w:rPr>
         <w:t>GPU</w:t>
       </w:r>
@@ -2497,7 +3515,6 @@
           <w:kern w:val="0"/>
           <w:sz w:val="24"/>
           <w:szCs w:val="24"/>
-          <w:lang w:val="en-US" w:eastAsia="zh-CN"/>
         </w:rPr>
         <w:t>的多层次的并行运动估计方案，包括四层：编码树单元(</w:t>
       </w:r>
@@ -2508,7 +3525,6 @@
           <w:kern w:val="0"/>
           <w:sz w:val="24"/>
           <w:szCs w:val="24"/>
-          <w:lang w:val="en-US" w:eastAsia="zh-CN"/>
         </w:rPr>
         <w:t>CTU</w:t>
       </w:r>
@@ -2519,7 +3535,6 @@
           <w:kern w:val="0"/>
           <w:sz w:val="24"/>
           <w:szCs w:val="24"/>
-          <w:lang w:val="en-US" w:eastAsia="zh-CN"/>
         </w:rPr>
         <w:t>)，预测单元(</w:t>
       </w:r>
@@ -2530,7 +3545,6 @@
           <w:kern w:val="0"/>
           <w:sz w:val="24"/>
           <w:szCs w:val="24"/>
-          <w:lang w:val="en-US" w:eastAsia="zh-CN"/>
         </w:rPr>
         <w:t>PU</w:t>
       </w:r>
@@ -2541,7 +3555,6 @@
           <w:kern w:val="0"/>
           <w:sz w:val="24"/>
           <w:szCs w:val="24"/>
-          <w:lang w:val="en-US" w:eastAsia="zh-CN"/>
         </w:rPr>
         <w:t>)，运动矢量(</w:t>
       </w:r>
@@ -2552,7 +3565,6 @@
           <w:kern w:val="0"/>
           <w:sz w:val="24"/>
           <w:szCs w:val="24"/>
-          <w:lang w:val="en-US" w:eastAsia="zh-CN"/>
         </w:rPr>
         <w:t>MV</w:t>
       </w:r>
@@ -2563,7 +3575,6 @@
           <w:kern w:val="0"/>
           <w:sz w:val="24"/>
           <w:szCs w:val="24"/>
-          <w:lang w:val="en-US" w:eastAsia="zh-CN"/>
         </w:rPr>
         <w:t>)选择和指令优化。在</w:t>
       </w:r>
@@ -2574,7 +3585,6 @@
           <w:kern w:val="0"/>
           <w:sz w:val="24"/>
           <w:szCs w:val="24"/>
-          <w:lang w:val="en-US" w:eastAsia="zh-CN"/>
         </w:rPr>
         <w:t>PU</w:t>
       </w:r>
@@ -2585,7 +3595,6 @@
           <w:kern w:val="0"/>
           <w:sz w:val="24"/>
           <w:szCs w:val="24"/>
-          <w:lang w:val="en-US" w:eastAsia="zh-CN"/>
         </w:rPr>
         <w:t>层，各种尺寸的</w:t>
       </w:r>
@@ -2596,7 +3605,6 @@
           <w:kern w:val="0"/>
           <w:sz w:val="24"/>
           <w:szCs w:val="24"/>
-          <w:lang w:val="en-US" w:eastAsia="zh-CN"/>
         </w:rPr>
         <w:t>PU</w:t>
       </w:r>
@@ -2607,9 +3615,30 @@
           <w:kern w:val="0"/>
           <w:sz w:val="24"/>
           <w:szCs w:val="24"/>
-          <w:lang w:val="en-US" w:eastAsia="zh-CN"/>
-        </w:rPr>
-        <w:t xml:space="preserve">的代价不是通过类似文献[5]的渐进的代价合并，而是是通过一个SAD查找表得到。而且在运动矢量选择时，通过GPU的选择指令避免了条件分支。结果表明，该方案可以充分利用GPU实现比使用快速运动估计的 </w:t>
+        </w:rPr>
+        <w:t>的代价不是通过类似文献[5]的渐进的代价合并，而是</w:t>
+      </w:r>
+      <w:proofErr w:type="gramStart"/>
+      <w:r>
+        <w:rPr>
+          <w:rFonts w:ascii="宋体" w:hAnsi="宋体" w:hint="eastAsia"/>
+          <w:bCs/>
+          <w:kern w:val="0"/>
+          <w:sz w:val="24"/>
+          <w:szCs w:val="24"/>
+        </w:rPr>
+        <w:t>是</w:t>
+      </w:r>
+      <w:proofErr w:type="gramEnd"/>
+      <w:r>
+        <w:rPr>
+          <w:rFonts w:ascii="宋体" w:hAnsi="宋体" w:hint="eastAsia"/>
+          <w:bCs/>
+          <w:kern w:val="0"/>
+          <w:sz w:val="24"/>
+          <w:szCs w:val="24"/>
+        </w:rPr>
+        <w:t xml:space="preserve">通过一个SAD查找表得到。而且在运动矢量选择时，通过GPU的选择指令避免了条件分支。结果表明，该方案可以充分利用GPU实现比使用快速运动估计的 </w:t>
       </w:r>
       <w:r>
         <w:rPr>
@@ -2618,7 +3647,6 @@
           <w:kern w:val="0"/>
           <w:sz w:val="24"/>
           <w:szCs w:val="24"/>
-          <w:lang w:val="en-US" w:eastAsia="zh-CN"/>
         </w:rPr>
         <w:t>HM-10.0</w:t>
       </w:r>
@@ -2629,7 +3657,6 @@
           <w:kern w:val="0"/>
           <w:sz w:val="24"/>
           <w:szCs w:val="24"/>
-          <w:lang w:val="en-US" w:eastAsia="zh-CN"/>
         </w:rPr>
         <w:t>超过90倍的加速。</w:t>
       </w:r>
@@ -2640,24 +3667,34 @@
         <w:ind w:firstLineChars="200" w:firstLine="480"/>
         <w:jc w:val="left"/>
         <w:rPr>
-          <w:rFonts w:ascii="宋体" w:hAnsi="宋体" w:hint="eastAsia"/>
-          <w:bCs/>
-          <w:kern w:val="0"/>
-          <w:sz w:val="24"/>
-          <w:szCs w:val="24"/>
-          <w:lang w:val="en-US" w:eastAsia="zh-CN"/>
+          <w:rFonts w:ascii="宋体" w:hAnsi="宋体"/>
+          <w:bCs/>
+          <w:kern w:val="0"/>
+          <w:sz w:val="24"/>
+          <w:szCs w:val="24"/>
         </w:rPr>
       </w:pPr>
-      <w:r>
-        <w:rPr>
-          <w:rFonts w:ascii="宋体" w:hAnsi="宋体" w:hint="eastAsia"/>
-          <w:bCs/>
-          <w:kern w:val="0"/>
-          <w:sz w:val="24"/>
-          <w:szCs w:val="24"/>
-          <w:lang w:val="en-US" w:eastAsia="zh-CN"/>
-        </w:rPr>
-        <w:t>帧间并行主要是指将一个视频切割成多个小段来分别进行处理。主要的好处是可以随着视频长度的变化来延拓，但是同时也会在高并行度下牺牲编码效率。这主要是因为切割视频进行编码会造成每一段都需要插入关键帧，从而造成了整个视频的压缩率变低。参考文献[</w:t>
+      <w:proofErr w:type="gramStart"/>
+      <w:r>
+        <w:rPr>
+          <w:rFonts w:ascii="宋体" w:hAnsi="宋体" w:hint="eastAsia"/>
+          <w:bCs/>
+          <w:kern w:val="0"/>
+          <w:sz w:val="24"/>
+          <w:szCs w:val="24"/>
+        </w:rPr>
+        <w:t>帧间并行</w:t>
+      </w:r>
+      <w:proofErr w:type="gramEnd"/>
+      <w:r>
+        <w:rPr>
+          <w:rFonts w:ascii="宋体" w:hAnsi="宋体" w:hint="eastAsia"/>
+          <w:bCs/>
+          <w:kern w:val="0"/>
+          <w:sz w:val="24"/>
+          <w:szCs w:val="24"/>
+        </w:rPr>
+        <w:t>主要是指将一个视频切割成多个小段来分别进行处理。主要的好处是可以随着视频长度的变化来延拓，但是同时也会在高并行度下牺牲编码效率。这主要是因为切割视频进行编码会造成每一段都需要插入关键帧，从而造成了整个视频的压缩率变低。参考文献[</w:t>
       </w:r>
       <w:r>
         <w:rPr>
@@ -2666,7 +3703,6 @@
           <w:kern w:val="0"/>
           <w:sz w:val="24"/>
           <w:szCs w:val="24"/>
-          <w:lang w:val="en-US" w:eastAsia="zh-CN"/>
         </w:rPr>
         <w:t>12]</w:t>
       </w:r>
@@ -2677,7 +3713,6 @@
           <w:kern w:val="0"/>
           <w:sz w:val="24"/>
           <w:szCs w:val="24"/>
-          <w:lang w:val="en-US" w:eastAsia="zh-CN"/>
         </w:rPr>
         <w:t>尝试在</w:t>
       </w:r>
@@ -2688,7 +3723,6 @@
           <w:kern w:val="0"/>
           <w:sz w:val="24"/>
           <w:szCs w:val="24"/>
-          <w:lang w:val="en-US" w:eastAsia="zh-CN"/>
         </w:rPr>
         <w:t>natural</w:t>
       </w:r>
@@ -2699,7 +3733,6 @@
           <w:kern w:val="0"/>
           <w:sz w:val="24"/>
           <w:szCs w:val="24"/>
-          <w:lang w:val="en-US" w:eastAsia="zh-CN"/>
         </w:rPr>
         <w:t xml:space="preserve"> </w:t>
       </w:r>
@@ -2710,20 +3743,30 @@
           <w:kern w:val="0"/>
           <w:sz w:val="24"/>
           <w:szCs w:val="24"/>
-          <w:lang w:val="en-US" w:eastAsia="zh-CN"/>
         </w:rPr>
         <w:t>locations</w:t>
       </w:r>
-      <w:r>
-        <w:rPr>
-          <w:rFonts w:ascii="宋体" w:hAnsi="宋体" w:hint="eastAsia"/>
-          <w:bCs/>
-          <w:kern w:val="0"/>
-          <w:sz w:val="24"/>
-          <w:szCs w:val="24"/>
-          <w:lang w:val="en-US" w:eastAsia="zh-CN"/>
-        </w:rPr>
-        <w:t>来方式关键帧.也就是在本来就需要设置关键帧的地方进行切割，这样就变相减少了额外的切割视频带来的损失。参考文献[</w:t>
+      <w:proofErr w:type="gramStart"/>
+      <w:r>
+        <w:rPr>
+          <w:rFonts w:ascii="宋体" w:hAnsi="宋体" w:hint="eastAsia"/>
+          <w:bCs/>
+          <w:kern w:val="0"/>
+          <w:sz w:val="24"/>
+          <w:szCs w:val="24"/>
+        </w:rPr>
+        <w:t>来方式</w:t>
+      </w:r>
+      <w:proofErr w:type="gramEnd"/>
+      <w:r>
+        <w:rPr>
+          <w:rFonts w:ascii="宋体" w:hAnsi="宋体" w:hint="eastAsia"/>
+          <w:bCs/>
+          <w:kern w:val="0"/>
+          <w:sz w:val="24"/>
+          <w:szCs w:val="24"/>
+        </w:rPr>
+        <w:t>关键帧.也就是在本来就需要设置关键帧的地方进行切割，这样就变相减少了额外的切割视频带来的损失。参考文献[</w:t>
       </w:r>
       <w:r>
         <w:rPr>
@@ -2732,7 +3775,6 @@
           <w:kern w:val="0"/>
           <w:sz w:val="24"/>
           <w:szCs w:val="24"/>
-          <w:lang w:val="en-US" w:eastAsia="zh-CN"/>
         </w:rPr>
         <w:t>13]</w:t>
       </w:r>
@@ -2743,7 +3785,6 @@
           <w:kern w:val="0"/>
           <w:sz w:val="24"/>
           <w:szCs w:val="24"/>
-          <w:lang w:val="en-US" w:eastAsia="zh-CN"/>
         </w:rPr>
         <w:t>指出前人工作的主要缺陷是并行的粒度较粗，也就是每一个</w:t>
       </w:r>
@@ -2754,7 +3795,6 @@
           <w:kern w:val="0"/>
           <w:sz w:val="24"/>
           <w:szCs w:val="24"/>
-          <w:lang w:val="en-US" w:eastAsia="zh-CN"/>
         </w:rPr>
         <w:t>worker</w:t>
       </w:r>
@@ -2765,7 +3805,6 @@
           <w:kern w:val="0"/>
           <w:sz w:val="24"/>
           <w:szCs w:val="24"/>
-          <w:lang w:val="en-US" w:eastAsia="zh-CN"/>
         </w:rPr>
         <w:t>上放几千帧去处理。而其中提出的</w:t>
       </w:r>
@@ -2776,7 +3815,6 @@
           <w:kern w:val="0"/>
           <w:sz w:val="24"/>
           <w:szCs w:val="24"/>
-          <w:lang w:val="en-US" w:eastAsia="zh-CN"/>
         </w:rPr>
         <w:t>ExCamera</w:t>
       </w:r>
@@ -2787,7 +3825,6 @@
           <w:kern w:val="0"/>
           <w:sz w:val="24"/>
           <w:szCs w:val="24"/>
-          <w:lang w:val="en-US" w:eastAsia="zh-CN"/>
         </w:rPr>
         <w:t>每一个</w:t>
       </w:r>
@@ -2798,7 +3835,6 @@
           <w:kern w:val="0"/>
           <w:sz w:val="24"/>
           <w:szCs w:val="24"/>
-          <w:lang w:val="en-US" w:eastAsia="zh-CN"/>
         </w:rPr>
         <w:t>worker</w:t>
       </w:r>
@@ -2809,7 +3845,6 @@
           <w:kern w:val="0"/>
           <w:sz w:val="24"/>
           <w:szCs w:val="24"/>
-          <w:lang w:val="en-US" w:eastAsia="zh-CN"/>
         </w:rPr>
         <w:t>上只有很少的几帧。文献[</w:t>
       </w:r>
@@ -2820,7 +3855,6 @@
           <w:kern w:val="0"/>
           <w:sz w:val="24"/>
           <w:szCs w:val="24"/>
-          <w:lang w:val="en-US" w:eastAsia="zh-CN"/>
         </w:rPr>
         <w:t>13</w:t>
       </w:r>
@@ -2831,7 +3865,6 @@
           <w:kern w:val="0"/>
           <w:sz w:val="24"/>
           <w:szCs w:val="24"/>
-          <w:lang w:val="en-US" w:eastAsia="zh-CN"/>
         </w:rPr>
         <w:t>]中尝试使用数千个</w:t>
       </w:r>
@@ -2842,7 +3875,6 @@
           <w:kern w:val="0"/>
           <w:sz w:val="24"/>
           <w:szCs w:val="24"/>
-          <w:lang w:val="en-US" w:eastAsia="zh-CN"/>
         </w:rPr>
         <w:t>AWS</w:t>
       </w:r>
@@ -2853,7 +3885,6 @@
           <w:kern w:val="0"/>
           <w:sz w:val="24"/>
           <w:szCs w:val="24"/>
-          <w:lang w:val="en-US" w:eastAsia="zh-CN"/>
         </w:rPr>
         <w:t xml:space="preserve"> </w:t>
       </w:r>
@@ -2864,7 +3895,6 @@
           <w:kern w:val="0"/>
           <w:sz w:val="24"/>
           <w:szCs w:val="24"/>
-          <w:lang w:val="en-US" w:eastAsia="zh-CN"/>
         </w:rPr>
         <w:t>Lambda</w:t>
       </w:r>
@@ -2875,21 +3905,8 @@
           <w:kern w:val="0"/>
           <w:sz w:val="24"/>
           <w:szCs w:val="24"/>
-          <w:lang w:val="en-US" w:eastAsia="zh-CN"/>
-        </w:rPr>
-        <w:t>微服务器</w:t>
-      </w:r>
-      <w:r>
-        <w:rPr>
-          <w:rFonts w:ascii="宋体" w:hAnsi="宋体" w:hint="eastAsia"/>
-          <w:bCs/>
-          <w:kern w:val="0"/>
-          <w:sz w:val="24"/>
-          <w:szCs w:val="24"/>
-          <w:lang w:val="en-US" w:eastAsia="zh-CN"/>
-        </w:rPr>
-        <w:lastRenderedPageBreak/>
-        <w:t>来进行并行运算，每一个服务器处理4帧图片，获得了较好的实验结果。</w:t>
+        </w:rPr>
+        <w:t>微服务器来进行并行运算，每一个服务器处理4帧图片，获得了较好的实验结果。</w:t>
       </w:r>
     </w:p>
     <w:p>
@@ -2913,7 +3930,7 @@
         <w:spacing w:line="360" w:lineRule="auto"/>
         <w:ind w:firstLineChars="200" w:firstLine="480"/>
         <w:rPr>
-          <w:rFonts w:cstheme="minorBidi" w:hint="eastAsia"/>
+          <w:rFonts w:cstheme="minorBidi"/>
           <w:sz w:val="24"/>
           <w:szCs w:val="21"/>
         </w:rPr>
@@ -3020,7 +4037,43 @@
           <w:sz w:val="24"/>
           <w:szCs w:val="21"/>
         </w:rPr>
-        <w:t>进行研究，主要针对其中的帧内预测模块进行并行优化。对于帧内编码模块中最为耗时的角度预测、率失真函数、变换函数分别提出了并行算法</w:t>
+        <w:t>进行研究，主要针对其中的</w:t>
+      </w:r>
+      <w:proofErr w:type="gramStart"/>
+      <w:r>
+        <w:rPr>
+          <w:rFonts w:cstheme="minorBidi" w:hint="eastAsia"/>
+          <w:sz w:val="24"/>
+          <w:szCs w:val="21"/>
+        </w:rPr>
+        <w:t>帧内预测</w:t>
+      </w:r>
+      <w:proofErr w:type="gramEnd"/>
+      <w:r>
+        <w:rPr>
+          <w:rFonts w:cstheme="minorBidi" w:hint="eastAsia"/>
+          <w:sz w:val="24"/>
+          <w:szCs w:val="21"/>
+        </w:rPr>
+        <w:t>模块进行并行优化。</w:t>
+      </w:r>
+      <w:proofErr w:type="gramStart"/>
+      <w:r>
+        <w:rPr>
+          <w:rFonts w:cstheme="minorBidi" w:hint="eastAsia"/>
+          <w:sz w:val="24"/>
+          <w:szCs w:val="21"/>
+        </w:rPr>
+        <w:t>对于帧内编码</w:t>
+      </w:r>
+      <w:proofErr w:type="gramEnd"/>
+      <w:r>
+        <w:rPr>
+          <w:rFonts w:cstheme="minorBidi" w:hint="eastAsia"/>
+          <w:sz w:val="24"/>
+          <w:szCs w:val="21"/>
+        </w:rPr>
+        <w:t>模块中最为耗时的角度预测、率失真函数、变换函数分别提出了并行算法</w:t>
       </w:r>
       <w:r>
         <w:rPr>
@@ -3102,8 +4155,6 @@
         </w:rPr>
         <w:t>视频测试序列</w:t>
       </w:r>
-      <w:bookmarkStart w:id="7" w:name="_GoBack"/>
-      <w:bookmarkEnd w:id="7"/>
       <w:r>
         <w:rPr>
           <w:rFonts w:cstheme="minorBidi" w:hint="eastAsia"/>
@@ -3126,7 +4177,25 @@
           <w:sz w:val="24"/>
           <w:szCs w:val="21"/>
         </w:rPr>
-        <w:t>后的帧内编码模块</w:t>
+        <w:t>后</w:t>
+      </w:r>
+      <w:proofErr w:type="gramStart"/>
+      <w:r>
+        <w:rPr>
+          <w:rFonts w:cstheme="minorBidi" w:hint="eastAsia"/>
+          <w:sz w:val="24"/>
+          <w:szCs w:val="21"/>
+        </w:rPr>
+        <w:t>的帧内编码</w:t>
+      </w:r>
+      <w:proofErr w:type="gramEnd"/>
+      <w:r>
+        <w:rPr>
+          <w:rFonts w:cstheme="minorBidi" w:hint="eastAsia"/>
+          <w:sz w:val="24"/>
+          <w:szCs w:val="21"/>
+        </w:rPr>
+        <w:t>模块</w:t>
       </w:r>
       <w:r>
         <w:rPr>
@@ -3135,6 +4204,66 @@
           <w:szCs w:val="21"/>
         </w:rPr>
         <w:t>进行了测试和分析。</w:t>
+      </w:r>
+      <w:r>
+        <w:rPr>
+          <w:rFonts w:cstheme="minorBidi" w:hint="eastAsia"/>
+          <w:sz w:val="24"/>
+          <w:szCs w:val="21"/>
+        </w:rPr>
+        <w:t>最终能较为显著地提高</w:t>
+      </w:r>
+      <w:r>
+        <w:rPr>
+          <w:rFonts w:cstheme="minorBidi" w:hint="eastAsia"/>
+          <w:sz w:val="24"/>
+          <w:szCs w:val="21"/>
+        </w:rPr>
+        <w:t>HEVC</w:t>
+      </w:r>
+      <w:r>
+        <w:rPr>
+          <w:rFonts w:cstheme="minorBidi" w:hint="eastAsia"/>
+          <w:sz w:val="24"/>
+          <w:szCs w:val="21"/>
+        </w:rPr>
+        <w:t>编码器的</w:t>
+      </w:r>
+      <w:proofErr w:type="spellStart"/>
+      <w:r>
+        <w:rPr>
+          <w:rFonts w:cstheme="minorBidi" w:hint="eastAsia"/>
+          <w:sz w:val="24"/>
+          <w:szCs w:val="21"/>
+        </w:rPr>
+        <w:t>bianma</w:t>
+      </w:r>
+      <w:proofErr w:type="spellEnd"/>
+      <w:r>
+        <w:rPr>
+          <w:rFonts w:cstheme="minorBidi" w:hint="eastAsia"/>
+          <w:sz w:val="24"/>
+          <w:szCs w:val="21"/>
+        </w:rPr>
+        <w:t>效率，并符合并行算法的理论设计</w:t>
+      </w:r>
+      <w:r>
+        <w:rPr>
+          <w:rFonts w:cstheme="minorBidi" w:hint="eastAsia"/>
+          <w:sz w:val="24"/>
+          <w:szCs w:val="21"/>
+        </w:rPr>
+        <w:t>预期</w:t>
+      </w:r>
+      <w:bookmarkStart w:id="8" w:name="_GoBack"/>
+      <w:bookmarkEnd w:id="8"/>
+      <w:r>
+        <w:rPr>
+          <w:rFonts w:cstheme="minorBidi" w:hint="eastAsia"/>
+          <w:sz w:val="24"/>
+          <w:szCs w:val="21"/>
+        </w:rPr>
+        <w:t>。</w:t>
       </w:r>
     </w:p>
     <w:p>
@@ -3142,14 +4271,12 @@
         <w:pStyle w:val="2"/>
         <w:spacing w:before="156" w:after="156"/>
         <w:ind w:left="569"/>
+      </w:pPr>
+      <w:r>
         <w:rPr>
           <w:rFonts w:hint="eastAsia"/>
         </w:rPr>
-      </w:pPr>
-      <w:r>
-        <w:rPr>
-          <w:rFonts w:hint="eastAsia"/>
-        </w:rPr>
+        <w:lastRenderedPageBreak/>
         <w:t>论文结构</w:t>
       </w:r>
     </w:p>
@@ -3328,7 +4455,43 @@
           <w:sz w:val="24"/>
           <w:szCs w:val="21"/>
         </w:rPr>
-        <w:t>的整体架构和设计细节，对其中核心的编码树结构、帧间预测、帧内预测模块进行分析。然后对</w:t>
+        <w:t>的整体架构和设计细节，对其中核心的编码树结构、</w:t>
+      </w:r>
+      <w:proofErr w:type="gramStart"/>
+      <w:r>
+        <w:rPr>
+          <w:rFonts w:cstheme="minorBidi" w:hint="eastAsia"/>
+          <w:sz w:val="24"/>
+          <w:szCs w:val="21"/>
+        </w:rPr>
+        <w:t>帧间预测</w:t>
+      </w:r>
+      <w:proofErr w:type="gramEnd"/>
+      <w:r>
+        <w:rPr>
+          <w:rFonts w:cstheme="minorBidi" w:hint="eastAsia"/>
+          <w:sz w:val="24"/>
+          <w:szCs w:val="21"/>
+        </w:rPr>
+        <w:t>、</w:t>
+      </w:r>
+      <w:proofErr w:type="gramStart"/>
+      <w:r>
+        <w:rPr>
+          <w:rFonts w:cstheme="minorBidi" w:hint="eastAsia"/>
+          <w:sz w:val="24"/>
+          <w:szCs w:val="21"/>
+        </w:rPr>
+        <w:t>帧内预</w:t>
+      </w:r>
+      <w:proofErr w:type="gramEnd"/>
+      <w:r>
+        <w:rPr>
+          <w:rFonts w:cstheme="minorBidi" w:hint="eastAsia"/>
+          <w:sz w:val="24"/>
+          <w:szCs w:val="21"/>
+        </w:rPr>
+        <w:t>测模块进行分析。然后对</w:t>
       </w:r>
       <w:r>
         <w:rPr>
@@ -3366,7 +4529,25 @@
           <w:sz w:val="24"/>
           <w:szCs w:val="21"/>
         </w:rPr>
-        <w:t>第三章主要针对帧内编码部分进行研究，</w:t>
+        <w:t>第三章主要</w:t>
+      </w:r>
+      <w:proofErr w:type="gramStart"/>
+      <w:r>
+        <w:rPr>
+          <w:rFonts w:cstheme="minorBidi" w:hint="eastAsia"/>
+          <w:sz w:val="24"/>
+          <w:szCs w:val="21"/>
+        </w:rPr>
+        <w:t>针对帧内编码</w:t>
+      </w:r>
+      <w:proofErr w:type="gramEnd"/>
+      <w:r>
+        <w:rPr>
+          <w:rFonts w:cstheme="minorBidi" w:hint="eastAsia"/>
+          <w:sz w:val="24"/>
+          <w:szCs w:val="21"/>
+        </w:rPr>
+        <w:t>部分进行研究，</w:t>
       </w:r>
       <w:r>
         <w:rPr>
@@ -3382,7 +4563,15 @@
           <w:sz w:val="24"/>
           <w:szCs w:val="21"/>
         </w:rPr>
-        <w:t>率失真函数、</w:t>
+        <w:t>失真</w:t>
+      </w:r>
+      <w:r>
+        <w:rPr>
+          <w:rFonts w:cstheme="minorBidi" w:hint="eastAsia"/>
+          <w:sz w:val="24"/>
+          <w:szCs w:val="21"/>
+        </w:rPr>
+        <w:t>函数、</w:t>
       </w:r>
       <w:r>
         <w:rPr>
@@ -3511,7 +4700,7 @@
         <w:spacing w:line="360" w:lineRule="auto"/>
         <w:ind w:firstLineChars="200" w:firstLine="480"/>
         <w:rPr>
-          <w:rFonts w:cstheme="minorBidi" w:hint="eastAsia"/>
+          <w:rFonts w:cstheme="minorBidi"/>
           <w:sz w:val="24"/>
           <w:szCs w:val="21"/>
         </w:rPr>
@@ -3533,6 +4722,44 @@
     </w:sectPr>
   </w:body>
 </w:document>
+</file>
+
+<file path=word/endnotes.xml><?xml version="1.0" encoding="utf-8"?>
+<w:endnotes xmlns:wpc="http://schemas.microsoft.com/office/word/2010/wordprocessingCanvas" xmlns:cx="http://schemas.microsoft.com/office/drawing/2014/chartex" xmlns:cx1="http://schemas.microsoft.com/office/drawing/2015/9/8/chartex" xmlns:cx2="http://schemas.microsoft.com/office/drawing/2015/10/21/chartex" xmlns:cx3="http://schemas.microsoft.com/office/drawing/2016/5/9/chartex" xmlns:cx4="http://schemas.microsoft.com/office/drawing/2016/5/10/chartex" xmlns:cx5="http://schemas.microsoft.com/office/drawing/2016/5/11/chartex" xmlns:cx6="http://schemas.microsoft.com/office/drawing/2016/5/12/chartex" xmlns:cx7="http://schemas.microsoft.com/office/drawing/2016/5/13/chartex" xmlns:cx8="http://schemas.microsoft.com/office/drawing/2016/5/14/chartex" xmlns:mc="http://schemas.openxmlformats.org/markup-compatibility/2006" xmlns:aink="http://schemas.microsoft.com/office/drawing/2016/ink" xmlns:am3d="http://schemas.microsoft.com/office/drawing/2017/model3d" xmlns:o="urn:schemas-microsoft-com:office:office" xmlns:r="http://schemas.openxmlformats.org/officeDocument/2006/relationships" xmlns:m="http://schemas.openxmlformats.org/officeDocument/2006/math" xmlns:v="urn:schemas-microsoft-com:vml" xmlns:wp14="http://schemas.microsoft.com/office/word/2010/wordprocessingDrawing" xmlns:wp="http://schemas.openxmlformats.org/drawingml/2006/wordprocessingDrawing" xmlns:w10="urn:schemas-microsoft-com:office:word" xmlns:w="http://schemas.openxmlformats.org/wordprocessingml/2006/main" xmlns:w14="http://schemas.microsoft.com/office/word/2010/wordml" xmlns:w15="http://schemas.microsoft.com/office/word/2012/wordml" xmlns:w16cid="http://schemas.microsoft.com/office/word/2016/wordml/cid" xmlns:w16se="http://schemas.microsoft.com/office/word/2015/wordml/symex" xmlns:wpg="http://schemas.microsoft.com/office/word/2010/wordprocessingGroup" xmlns:wpi="http://schemas.microsoft.com/office/word/2010/wordprocessingInk" xmlns:wne="http://schemas.microsoft.com/office/word/2006/wordml" xmlns:wps="http://schemas.microsoft.com/office/word/2010/wordprocessingShape" mc:Ignorable="w14 w15 w16se w16cid wp14">
+  <w:endnote w:type="separator" w:id="-1">
+    <w:p>
+      <w:r>
+        <w:separator/>
+      </w:r>
+    </w:p>
+  </w:endnote>
+  <w:endnote w:type="continuationSeparator" w:id="0">
+    <w:p>
+      <w:r>
+        <w:continuationSeparator/>
+      </w:r>
+    </w:p>
+  </w:endnote>
+</w:endnotes>
+</file>
+
+<file path=word/footnotes.xml><?xml version="1.0" encoding="utf-8"?>
+<w:footnotes xmlns:wpc="http://schemas.microsoft.com/office/word/2010/wordprocessingCanvas" xmlns:cx="http://schemas.microsoft.com/office/drawing/2014/chartex" xmlns:cx1="http://schemas.microsoft.com/office/drawing/2015/9/8/chartex" xmlns:cx2="http://schemas.microsoft.com/office/drawing/2015/10/21/chartex" xmlns:cx3="http://schemas.microsoft.com/office/drawing/2016/5/9/chartex" xmlns:cx4="http://schemas.microsoft.com/office/drawing/2016/5/10/chartex" xmlns:cx5="http://schemas.microsoft.com/office/drawing/2016/5/11/chartex" xmlns:cx6="http://schemas.microsoft.com/office/drawing/2016/5/12/chartex" xmlns:cx7="http://schemas.microsoft.com/office/drawing/2016/5/13/chartex" xmlns:cx8="http://schemas.microsoft.com/office/drawing/2016/5/14/chartex" xmlns:mc="http://schemas.openxmlformats.org/markup-compatibility/2006" xmlns:aink="http://schemas.microsoft.com/office/drawing/2016/ink" xmlns:am3d="http://schemas.microsoft.com/office/drawing/2017/model3d" xmlns:o="urn:schemas-microsoft-com:office:office" xmlns:r="http://schemas.openxmlformats.org/officeDocument/2006/relationships" xmlns:m="http://schemas.openxmlformats.org/officeDocument/2006/math" xmlns:v="urn:schemas-microsoft-com:vml" xmlns:wp14="http://schemas.microsoft.com/office/word/2010/wordprocessingDrawing" xmlns:wp="http://schemas.openxmlformats.org/drawingml/2006/wordprocessingDrawing" xmlns:w10="urn:schemas-microsoft-com:office:word" xmlns:w="http://schemas.openxmlformats.org/wordprocessingml/2006/main" xmlns:w14="http://schemas.microsoft.com/office/word/2010/wordml" xmlns:w15="http://schemas.microsoft.com/office/word/2012/wordml" xmlns:w16cid="http://schemas.microsoft.com/office/word/2016/wordml/cid" xmlns:w16se="http://schemas.microsoft.com/office/word/2015/wordml/symex" xmlns:wpg="http://schemas.microsoft.com/office/word/2010/wordprocessingGroup" xmlns:wpi="http://schemas.microsoft.com/office/word/2010/wordprocessingInk" xmlns:wne="http://schemas.microsoft.com/office/word/2006/wordml" xmlns:wps="http://schemas.microsoft.com/office/word/2010/wordprocessingShape" mc:Ignorable="w14 w15 w16se w16cid wp14">
+  <w:footnote w:type="separator" w:id="-1">
+    <w:p>
+      <w:r>
+        <w:separator/>
+      </w:r>
+    </w:p>
+  </w:footnote>
+  <w:footnote w:type="continuationSeparator" w:id="0">
+    <w:p>
+      <w:r>
+        <w:continuationSeparator/>
+      </w:r>
+    </w:p>
+  </w:footnote>
+</w:footnotes>
 </file>
 
 <file path=word/numbering.xml><?xml version="1.0" encoding="utf-8"?>
@@ -3774,7 +5001,7 @@
     </w:rPrDefault>
     <w:pPrDefault/>
   </w:docDefaults>
-  <w:latentStyles w:defLockedState="0" w:defUIPriority="99" w:defSemiHidden="0" w:defUnhideWhenUsed="0" w:defQFormat="0" w:count="376">
+  <w:latentStyles w:defLockedState="0" w:defUIPriority="99" w:defSemiHidden="0" w:defUnhideWhenUsed="0" w:defQFormat="0" w:count="375">
     <w:lsdException w:name="Normal" w:uiPriority="0" w:qFormat="1"/>
     <w:lsdException w:name="heading 1" w:uiPriority="9" w:qFormat="1"/>
     <w:lsdException w:name="heading 2" w:semiHidden="1" w:uiPriority="9" w:unhideWhenUsed="1" w:qFormat="1"/>
@@ -3880,6 +5107,7 @@
     <w:lsdException w:name="HTML Sample" w:semiHidden="1" w:unhideWhenUsed="1"/>
     <w:lsdException w:name="HTML Typewriter" w:semiHidden="1" w:unhideWhenUsed="1"/>
     <w:lsdException w:name="HTML Variable" w:semiHidden="1" w:unhideWhenUsed="1"/>
+    <w:lsdException w:name="Normal Table" w:semiHidden="1" w:unhideWhenUsed="1"/>
     <w:lsdException w:name="annotation subject" w:semiHidden="1" w:unhideWhenUsed="1"/>
     <w:lsdException w:name="No List" w:semiHidden="1" w:unhideWhenUsed="1"/>
     <w:lsdException w:name="Outline List 1" w:semiHidden="1" w:unhideWhenUsed="1"/>
@@ -3926,8 +5154,10 @@
     <w:lsdException w:name="Table Subtle 2" w:semiHidden="1" w:unhideWhenUsed="1"/>
     <w:lsdException w:name="Table Web 1" w:semiHidden="1" w:unhideWhenUsed="1"/>
     <w:lsdException w:name="Table Web 2" w:semiHidden="1" w:unhideWhenUsed="1"/>
+    <w:lsdException w:name="Table Web 3" w:semiHidden="1" w:unhideWhenUsed="1"/>
     <w:lsdException w:name="Balloon Text" w:semiHidden="1" w:unhideWhenUsed="1"/>
     <w:lsdException w:name="Table Grid" w:uiPriority="39"/>
+    <w:lsdException w:name="Table Theme" w:semiHidden="1" w:unhideWhenUsed="1"/>
     <w:lsdException w:name="Placeholder Text" w:semiHidden="1"/>
     <w:lsdException w:name="No Spacing" w:uiPriority="1" w:qFormat="1"/>
     <w:lsdException w:name="Light Shading" w:uiPriority="60"/>
@@ -4147,7 +5377,6 @@
     <w:lsdException w:name="Smart Hyperlink" w:semiHidden="1" w:unhideWhenUsed="1"/>
     <w:lsdException w:name="Hashtag" w:semiHidden="1" w:unhideWhenUsed="1"/>
     <w:lsdException w:name="Unresolved Mention" w:semiHidden="1" w:unhideWhenUsed="1"/>
-    <w:lsdException w:name="Smart Link" w:semiHidden="1" w:unhideWhenUsed="1"/>
   </w:latentStyles>
   <w:style w:type="paragraph" w:default="1" w:styleId="a">
     <w:name w:val="Normal"/>
@@ -4590,6 +5819,110 @@
       <w:szCs w:val="21"/>
     </w:rPr>
   </w:style>
+  <w:style w:type="paragraph" w:styleId="a3">
+    <w:name w:val="header"/>
+    <w:basedOn w:val="a"/>
+    <w:link w:val="a4"/>
+    <w:uiPriority w:val="99"/>
+    <w:unhideWhenUsed/>
+    <w:rsid w:val="007C2618"/>
+    <w:pPr>
+      <w:pBdr>
+        <w:bottom w:val="single" w:sz="6" w:space="1" w:color="auto"/>
+      </w:pBdr>
+      <w:tabs>
+        <w:tab w:val="center" w:pos="4153"/>
+        <w:tab w:val="right" w:pos="8306"/>
+      </w:tabs>
+      <w:snapToGrid w:val="0"/>
+      <w:jc w:val="center"/>
+    </w:pPr>
+    <w:rPr>
+      <w:sz w:val="18"/>
+      <w:szCs w:val="18"/>
+    </w:rPr>
+  </w:style>
+  <w:style w:type="character" w:customStyle="1" w:styleId="a4">
+    <w:name w:val="页眉 字符"/>
+    <w:basedOn w:val="a0"/>
+    <w:link w:val="a3"/>
+    <w:uiPriority w:val="99"/>
+    <w:rsid w:val="007C2618"/>
+    <w:rPr>
+      <w:rFonts w:ascii="Times New Roman" w:eastAsia="宋体" w:hAnsi="Times New Roman" w:cs="Times New Roman"/>
+      <w:sz w:val="18"/>
+      <w:szCs w:val="18"/>
+    </w:rPr>
+  </w:style>
+  <w:style w:type="paragraph" w:styleId="a5">
+    <w:name w:val="footer"/>
+    <w:basedOn w:val="a"/>
+    <w:link w:val="a6"/>
+    <w:uiPriority w:val="99"/>
+    <w:unhideWhenUsed/>
+    <w:rsid w:val="007C2618"/>
+    <w:pPr>
+      <w:tabs>
+        <w:tab w:val="center" w:pos="4153"/>
+        <w:tab w:val="right" w:pos="8306"/>
+      </w:tabs>
+      <w:snapToGrid w:val="0"/>
+      <w:jc w:val="left"/>
+    </w:pPr>
+    <w:rPr>
+      <w:sz w:val="18"/>
+      <w:szCs w:val="18"/>
+    </w:rPr>
+  </w:style>
+  <w:style w:type="character" w:customStyle="1" w:styleId="a6">
+    <w:name w:val="页脚 字符"/>
+    <w:basedOn w:val="a0"/>
+    <w:link w:val="a5"/>
+    <w:uiPriority w:val="99"/>
+    <w:rsid w:val="007C2618"/>
+    <w:rPr>
+      <w:rFonts w:ascii="Times New Roman" w:eastAsia="宋体" w:hAnsi="Times New Roman" w:cs="Times New Roman"/>
+      <w:sz w:val="18"/>
+      <w:szCs w:val="18"/>
+    </w:rPr>
+  </w:style>
+  <w:style w:type="paragraph" w:styleId="a7">
+    <w:name w:val="Title"/>
+    <w:basedOn w:val="a"/>
+    <w:next w:val="a"/>
+    <w:link w:val="a8"/>
+    <w:uiPriority w:val="10"/>
+    <w:qFormat/>
+    <w:rsid w:val="007C2618"/>
+    <w:pPr>
+      <w:wordWrap w:val="0"/>
+      <w:snapToGrid w:val="0"/>
+      <w:spacing w:beforeLines="150" w:before="150" w:afterLines="100" w:after="100" w:line="360" w:lineRule="auto"/>
+      <w:jc w:val="center"/>
+      <w:outlineLvl w:val="0"/>
+    </w:pPr>
+    <w:rPr>
+      <w:rFonts w:eastAsia="黑体" w:cstheme="majorBidi"/>
+      <w:b/>
+      <w:bCs/>
+      <w:sz w:val="36"/>
+      <w:szCs w:val="32"/>
+    </w:rPr>
+  </w:style>
+  <w:style w:type="character" w:customStyle="1" w:styleId="a8">
+    <w:name w:val="标题 字符"/>
+    <w:basedOn w:val="a0"/>
+    <w:link w:val="a7"/>
+    <w:uiPriority w:val="10"/>
+    <w:rsid w:val="007C2618"/>
+    <w:rPr>
+      <w:rFonts w:ascii="Times New Roman" w:eastAsia="黑体" w:hAnsi="Times New Roman" w:cstheme="majorBidi"/>
+      <w:b/>
+      <w:bCs/>
+      <w:sz w:val="36"/>
+      <w:szCs w:val="32"/>
+    </w:rPr>
+  </w:style>
 </w:styles>
 </file>
 
